--- a/VUE/notas/notas 1.docx
+++ b/VUE/notas/notas 1.docx
@@ -665,11 +665,9 @@
       <w:r>
         <w:t xml:space="preserve">Por debajo compila las plantillas en un </w:t>
       </w:r>
-      <w:proofErr w:type="spellStart"/>
-      <w:r>
-        <w:t>codijo</w:t>
-      </w:r>
-      <w:proofErr w:type="spellEnd"/>
+      <w:r>
+        <w:t>código</w:t>
+      </w:r>
       <w:r>
         <w:t xml:space="preserve"> JS altamente optimizado</w:t>
       </w:r>
@@ -2846,7 +2844,18 @@
       </w:r>
       <w:proofErr w:type="spellEnd"/>
       <w:r>
-        <w:t xml:space="preserve"> , o un objeto donde sus ke yagan referencia la nombre de variables </w:t>
+        <w:t xml:space="preserve"> , o un objeto donde sus </w:t>
+      </w:r>
+      <w:proofErr w:type="spellStart"/>
+      <w:r>
+        <w:t>key</w:t>
+      </w:r>
+      <w:proofErr w:type="spellEnd"/>
+      <w:r>
+        <w:t xml:space="preserve"> h</w:t>
+      </w:r>
+      <w:r>
+        <w:t xml:space="preserve">agan referencia la nombre de variables </w:t>
       </w:r>
       <w:proofErr w:type="spellStart"/>
       <w:r>
@@ -8710,13 +8719,7 @@
         <w:pStyle w:val="Ttulo1"/>
       </w:pPr>
       <w:r>
-        <w:t>consumir una API</w:t>
-      </w:r>
-      <w:r>
-        <w:t xml:space="preserve"> (</w:t>
-      </w:r>
-      <w:r>
-        <w:t>CP/</w:t>
+        <w:t>consumir una API (CP/</w:t>
       </w:r>
       <w:proofErr w:type="spellStart"/>
       <w:r>
@@ -8732,10 +8735,7 @@
       </w:r>
       <w:proofErr w:type="spellEnd"/>
       <w:r>
-        <w:t>/</w:t>
-      </w:r>
-      <w:r>
-        <w:t>)</w:t>
+        <w:t>/)</w:t>
       </w:r>
     </w:p>
     <w:p>
@@ -10019,13 +10019,7 @@
         <w:pStyle w:val="Ttulo1"/>
       </w:pPr>
       <w:r>
-        <w:t>“@/”</w:t>
-      </w:r>
-      <w:r>
-        <w:t xml:space="preserve"> </w:t>
-      </w:r>
-      <w:r>
-        <w:t>“</w:t>
+        <w:t>“@/” “</w:t>
       </w:r>
       <w:proofErr w:type="spellStart"/>
       <w:r>
@@ -11054,12 +11048,11 @@
       <w:pPr>
         <w:pStyle w:val="Ttulo1"/>
       </w:pPr>
-      <w:r>
-        <w:rPr>
-          <w:lang w:val="en-US"/>
-        </w:rPr>
+      <w:proofErr w:type="spellStart"/>
+      <w:r>
         <w:t>bootstrap</w:t>
       </w:r>
+      <w:proofErr w:type="spellEnd"/>
     </w:p>
     <w:p>
       <w:r>
@@ -11383,6 +11376,7 @@
       <w:proofErr w:type="gramStart"/>
       <w:r>
         <w:rPr>
+          <w:color w:val="388600"/>
           <w:lang w:val="en-US"/>
         </w:rPr>
         <w:t>createApp</w:t>
@@ -11390,6 +11384,7 @@
       <w:proofErr w:type="spellEnd"/>
       <w:r>
         <w:rPr>
+          <w:color w:val="C00000"/>
           <w:lang w:val="en-US"/>
         </w:rPr>
         <w:t>(</w:t>
@@ -11397,9 +11392,73 @@
       <w:proofErr w:type="gramEnd"/>
       <w:r>
         <w:rPr>
+          <w:color w:val="007BB8"/>
           <w:lang w:val="en-US"/>
         </w:rPr>
-        <w:t>App).use(router).mount(‘#app’)</w:t>
+        <w:t>App</w:t>
+      </w:r>
+      <w:r>
+        <w:rPr>
+          <w:color w:val="C00000"/>
+          <w:lang w:val="en-US"/>
+        </w:rPr>
+        <w:t>).</w:t>
+      </w:r>
+      <w:r>
+        <w:rPr>
+          <w:color w:val="388600"/>
+          <w:lang w:val="en-US"/>
+        </w:rPr>
+        <w:t>use</w:t>
+      </w:r>
+      <w:r>
+        <w:rPr>
+          <w:color w:val="C00000"/>
+          <w:lang w:val="en-US"/>
+        </w:rPr>
+        <w:t>(</w:t>
+      </w:r>
+      <w:r>
+        <w:rPr>
+          <w:color w:val="007BB8"/>
+          <w:lang w:val="en-US"/>
+        </w:rPr>
+        <w:t>router</w:t>
+      </w:r>
+      <w:r>
+        <w:rPr>
+          <w:color w:val="C00000"/>
+          <w:lang w:val="en-US"/>
+        </w:rPr>
+        <w:t>).</w:t>
+      </w:r>
+      <w:r>
+        <w:rPr>
+          <w:color w:val="388600"/>
+          <w:lang w:val="en-US"/>
+        </w:rPr>
+        <w:t>mount</w:t>
+      </w:r>
+      <w:r>
+        <w:rPr>
+          <w:color w:val="C00000"/>
+          <w:lang w:val="en-US"/>
+        </w:rPr>
+        <w:t>(‘#</w:t>
+      </w:r>
+      <w:r>
+        <w:rPr>
+          <w:color w:val="007BB8"/>
+          <w:lang w:val="en-US"/>
+        </w:rPr>
+        <w:t>app</w:t>
+      </w:r>
+      <w:r>
+        <w:rPr>
+          <w:color w:val="C00000"/>
+          <w:lang w:val="en-US"/>
+        </w:rPr>
+        <w:t>’)</w:t>
       </w:r>
     </w:p>
     <w:p>
@@ -13097,18 +13156,18 @@
           <w:kern w:val="0"/>
           <w:sz w:val="27"/>
           <w:szCs w:val="27"/>
-          <w:lang w:val="en-US" w:eastAsia="es-ES"/>
-          <w14:ligatures w14:val="none"/>
-        </w:rPr>
-      </w:pPr>
-      <w:r>
-        <w:rPr>
-          <w:rFonts w:ascii="Consolas" w:eastAsia="Times New Roman" w:hAnsi="Consolas" w:cs="Times New Roman"/>
-          <w:color w:val="FFFFFF"/>
-          <w:kern w:val="0"/>
-          <w:sz w:val="27"/>
-          <w:szCs w:val="27"/>
-          <w:lang w:val="en-US" w:eastAsia="es-ES"/>
+          <w:lang w:eastAsia="es-ES"/>
+          <w14:ligatures w14:val="none"/>
+        </w:rPr>
+      </w:pPr>
+      <w:r>
+        <w:rPr>
+          <w:rFonts w:ascii="Consolas" w:eastAsia="Times New Roman" w:hAnsi="Consolas" w:cs="Times New Roman"/>
+          <w:color w:val="FFFFFF"/>
+          <w:kern w:val="0"/>
+          <w:sz w:val="27"/>
+          <w:szCs w:val="27"/>
+          <w:lang w:eastAsia="es-ES"/>
           <w14:ligatures w14:val="none"/>
         </w:rPr>
         <w:t xml:space="preserve">  </w:t>
@@ -13120,7 +13179,7 @@
           <w:kern w:val="0"/>
           <w:sz w:val="27"/>
           <w:szCs w:val="27"/>
-          <w:lang w:val="en-US" w:eastAsia="es-ES"/>
+          <w:lang w:eastAsia="es-ES"/>
           <w14:ligatures w14:val="none"/>
         </w:rPr>
         <w:t>}</w:t>
@@ -13135,18 +13194,18 @@
           <w:kern w:val="0"/>
           <w:sz w:val="27"/>
           <w:szCs w:val="27"/>
-          <w:lang w:val="en-US" w:eastAsia="es-ES"/>
-          <w14:ligatures w14:val="none"/>
-        </w:rPr>
-      </w:pPr>
-      <w:r>
-        <w:rPr>
-          <w:rFonts w:ascii="Consolas" w:eastAsia="Times New Roman" w:hAnsi="Consolas" w:cs="Times New Roman"/>
-          <w:color w:val="FF0000"/>
-          <w:kern w:val="0"/>
-          <w:sz w:val="27"/>
-          <w:szCs w:val="27"/>
-          <w:lang w:val="en-US" w:eastAsia="es-ES"/>
+          <w:lang w:eastAsia="es-ES"/>
+          <w14:ligatures w14:val="none"/>
+        </w:rPr>
+      </w:pPr>
+      <w:r>
+        <w:rPr>
+          <w:rFonts w:ascii="Consolas" w:eastAsia="Times New Roman" w:hAnsi="Consolas" w:cs="Times New Roman"/>
+          <w:color w:val="FF0000"/>
+          <w:kern w:val="0"/>
+          <w:sz w:val="27"/>
+          <w:szCs w:val="27"/>
+          <w:lang w:eastAsia="es-ES"/>
           <w14:ligatures w14:val="none"/>
         </w:rPr>
         <w:t>,</w:t>
@@ -13161,18 +13220,18 @@
           <w:kern w:val="0"/>
           <w:sz w:val="27"/>
           <w:szCs w:val="27"/>
-          <w:lang w:val="en-US" w:eastAsia="es-ES"/>
-          <w14:ligatures w14:val="none"/>
-        </w:rPr>
-      </w:pPr>
-      <w:r>
-        <w:rPr>
-          <w:rFonts w:ascii="Consolas" w:eastAsia="Times New Roman" w:hAnsi="Consolas" w:cs="Times New Roman"/>
-          <w:color w:val="FF0000"/>
-          <w:kern w:val="0"/>
-          <w:sz w:val="27"/>
-          <w:szCs w:val="27"/>
-          <w:lang w:val="en-US" w:eastAsia="es-ES"/>
+          <w:lang w:eastAsia="es-ES"/>
+          <w14:ligatures w14:val="none"/>
+        </w:rPr>
+      </w:pPr>
+      <w:r>
+        <w:rPr>
+          <w:rFonts w:ascii="Consolas" w:eastAsia="Times New Roman" w:hAnsi="Consolas" w:cs="Times New Roman"/>
+          <w:color w:val="FF0000"/>
+          <w:kern w:val="0"/>
+          <w:sz w:val="27"/>
+          <w:szCs w:val="27"/>
+          <w:lang w:eastAsia="es-ES"/>
           <w14:ligatures w14:val="none"/>
         </w:rPr>
         <w:t>  {</w:t>
@@ -13284,17 +13343,17 @@
           <w:kern w:val="0"/>
           <w:sz w:val="27"/>
           <w:szCs w:val="27"/>
-          <w:lang w:eastAsia="es-ES"/>
-          <w14:ligatures w14:val="none"/>
-        </w:rPr>
-      </w:pPr>
-      <w:r>
-        <w:rPr>
-          <w:rFonts w:ascii="Consolas" w:eastAsia="Times New Roman" w:hAnsi="Consolas" w:cs="Times New Roman"/>
-          <w:kern w:val="0"/>
-          <w:sz w:val="27"/>
-          <w:szCs w:val="27"/>
-          <w:lang w:eastAsia="es-ES"/>
+          <w:lang w:val="en-US" w:eastAsia="es-ES"/>
+          <w14:ligatures w14:val="none"/>
+        </w:rPr>
+      </w:pPr>
+      <w:r>
+        <w:rPr>
+          <w:rFonts w:ascii="Consolas" w:eastAsia="Times New Roman" w:hAnsi="Consolas" w:cs="Times New Roman"/>
+          <w:kern w:val="0"/>
+          <w:sz w:val="27"/>
+          <w:szCs w:val="27"/>
+          <w:lang w:val="en-US" w:eastAsia="es-ES"/>
           <w14:ligatures w14:val="none"/>
         </w:rPr>
         <w:t>// forma</w:t>
@@ -13481,7 +13540,7 @@
           <w:kern w:val="0"/>
           <w:sz w:val="27"/>
           <w:szCs w:val="27"/>
-          <w:lang w:eastAsia="es-ES"/>
+          <w:lang w:val="en-US" w:eastAsia="es-ES"/>
           <w14:ligatures w14:val="none"/>
         </w:rPr>
         <w:t xml:space="preserve">    </w:t>
@@ -14325,7 +14384,7 @@
       <w:r>
         <w:rPr>
           <w:rFonts w:ascii="Consolas" w:eastAsia="Times New Roman" w:hAnsi="Consolas" w:cs="Times New Roman"/>
-          <w:color w:val="FFFFFF"/>
+          <w:color w:val="C00000"/>
           <w:kern w:val="0"/>
           <w:sz w:val="27"/>
           <w:szCs w:val="27"/>
@@ -14349,7 +14408,7 @@
       <w:r>
         <w:rPr>
           <w:rFonts w:ascii="Consolas" w:eastAsia="Times New Roman" w:hAnsi="Consolas" w:cs="Times New Roman"/>
-          <w:color w:val="FFFFFF"/>
+          <w:color w:val="C00000"/>
           <w:kern w:val="0"/>
           <w:sz w:val="27"/>
           <w:szCs w:val="27"/>
@@ -16965,7 +17024,7 @@
           <w:kern w:val="0"/>
           <w:sz w:val="27"/>
           <w:szCs w:val="27"/>
-          <w:lang w:eastAsia="es-ES"/>
+          <w:lang w:val="en-US" w:eastAsia="es-ES"/>
           <w14:ligatures w14:val="none"/>
         </w:rPr>
       </w:pPr>
@@ -16976,13 +17035,12 @@
           <w:kern w:val="0"/>
           <w:sz w:val="27"/>
           <w:szCs w:val="27"/>
-          <w:lang w:eastAsia="es-ES"/>
+          <w:lang w:val="en-US" w:eastAsia="es-ES"/>
           <w14:ligatures w14:val="none"/>
         </w:rPr>
         <w:lastRenderedPageBreak/>
         <w:t>&lt;</w:t>
       </w:r>
-      <w:proofErr w:type="spellStart"/>
       <w:r>
         <w:rPr>
           <w:rFonts w:ascii="Consolas" w:eastAsia="Times New Roman" w:hAnsi="Consolas" w:cs="Times New Roman"/>
@@ -16990,12 +17048,11 @@
           <w:kern w:val="0"/>
           <w:sz w:val="27"/>
           <w:szCs w:val="27"/>
-          <w:lang w:eastAsia="es-ES"/>
+          <w:lang w:val="en-US" w:eastAsia="es-ES"/>
           <w14:ligatures w14:val="none"/>
         </w:rPr>
         <w:t>template</w:t>
       </w:r>
-      <w:proofErr w:type="spellEnd"/>
       <w:r>
         <w:rPr>
           <w:rFonts w:ascii="Consolas" w:eastAsia="Times New Roman" w:hAnsi="Consolas" w:cs="Times New Roman"/>
@@ -17003,7 +17060,7 @@
           <w:kern w:val="0"/>
           <w:sz w:val="27"/>
           <w:szCs w:val="27"/>
-          <w:lang w:eastAsia="es-ES"/>
+          <w:lang w:val="en-US" w:eastAsia="es-ES"/>
           <w14:ligatures w14:val="none"/>
         </w:rPr>
         <w:t>&gt;</w:t>
@@ -17018,18 +17075,18 @@
           <w:kern w:val="0"/>
           <w:sz w:val="27"/>
           <w:szCs w:val="27"/>
-          <w:lang w:eastAsia="es-ES"/>
-          <w14:ligatures w14:val="none"/>
-        </w:rPr>
-      </w:pPr>
-      <w:r>
-        <w:rPr>
-          <w:rFonts w:ascii="Consolas" w:eastAsia="Times New Roman" w:hAnsi="Consolas" w:cs="Times New Roman"/>
-          <w:color w:val="FFFFFF"/>
-          <w:kern w:val="0"/>
-          <w:sz w:val="27"/>
-          <w:szCs w:val="27"/>
-          <w:lang w:eastAsia="es-ES"/>
+          <w:lang w:val="en-US" w:eastAsia="es-ES"/>
+          <w14:ligatures w14:val="none"/>
+        </w:rPr>
+      </w:pPr>
+      <w:r>
+        <w:rPr>
+          <w:rFonts w:ascii="Consolas" w:eastAsia="Times New Roman" w:hAnsi="Consolas" w:cs="Times New Roman"/>
+          <w:color w:val="FFFFFF"/>
+          <w:kern w:val="0"/>
+          <w:sz w:val="27"/>
+          <w:szCs w:val="27"/>
+          <w:lang w:val="en-US" w:eastAsia="es-ES"/>
           <w14:ligatures w14:val="none"/>
         </w:rPr>
         <w:t xml:space="preserve">    </w:t>
@@ -17041,12 +17098,11 @@
           <w:kern w:val="0"/>
           <w:sz w:val="27"/>
           <w:szCs w:val="27"/>
-          <w:lang w:eastAsia="es-ES"/>
+          <w:lang w:val="en-US" w:eastAsia="es-ES"/>
           <w14:ligatures w14:val="none"/>
         </w:rPr>
         <w:t>&lt;</w:t>
       </w:r>
-      <w:proofErr w:type="spellStart"/>
       <w:r>
         <w:rPr>
           <w:rFonts w:ascii="Consolas" w:eastAsia="Times New Roman" w:hAnsi="Consolas" w:cs="Times New Roman"/>
@@ -17054,12 +17110,11 @@
           <w:kern w:val="0"/>
           <w:sz w:val="27"/>
           <w:szCs w:val="27"/>
-          <w:lang w:eastAsia="es-ES"/>
+          <w:lang w:val="en-US" w:eastAsia="es-ES"/>
           <w14:ligatures w14:val="none"/>
         </w:rPr>
         <w:t>router-view</w:t>
       </w:r>
-      <w:proofErr w:type="spellEnd"/>
       <w:r>
         <w:rPr>
           <w:rFonts w:ascii="Consolas" w:eastAsia="Times New Roman" w:hAnsi="Consolas" w:cs="Times New Roman"/>
@@ -17067,7 +17122,7 @@
           <w:kern w:val="0"/>
           <w:sz w:val="27"/>
           <w:szCs w:val="27"/>
-          <w:lang w:eastAsia="es-ES"/>
+          <w:lang w:val="en-US" w:eastAsia="es-ES"/>
           <w14:ligatures w14:val="none"/>
         </w:rPr>
         <w:t>/&gt;</w:t>
@@ -17082,7 +17137,7 @@
           <w:kern w:val="0"/>
           <w:sz w:val="27"/>
           <w:szCs w:val="27"/>
-          <w:lang w:eastAsia="es-ES"/>
+          <w:lang w:val="en-US" w:eastAsia="es-ES"/>
           <w14:ligatures w14:val="none"/>
         </w:rPr>
       </w:pPr>
@@ -17093,12 +17148,11 @@
           <w:kern w:val="0"/>
           <w:sz w:val="27"/>
           <w:szCs w:val="27"/>
-          <w:lang w:eastAsia="es-ES"/>
+          <w:lang w:val="en-US" w:eastAsia="es-ES"/>
           <w14:ligatures w14:val="none"/>
         </w:rPr>
         <w:t>&lt;/</w:t>
       </w:r>
-      <w:proofErr w:type="spellStart"/>
       <w:r>
         <w:rPr>
           <w:rFonts w:ascii="Consolas" w:eastAsia="Times New Roman" w:hAnsi="Consolas" w:cs="Times New Roman"/>
@@ -17106,12 +17160,11 @@
           <w:kern w:val="0"/>
           <w:sz w:val="27"/>
           <w:szCs w:val="27"/>
-          <w:lang w:eastAsia="es-ES"/>
+          <w:lang w:val="en-US" w:eastAsia="es-ES"/>
           <w14:ligatures w14:val="none"/>
         </w:rPr>
         <w:t>template</w:t>
       </w:r>
-      <w:proofErr w:type="spellEnd"/>
       <w:r>
         <w:rPr>
           <w:rFonts w:ascii="Consolas" w:eastAsia="Times New Roman" w:hAnsi="Consolas" w:cs="Times New Roman"/>
@@ -17119,7 +17172,7 @@
           <w:kern w:val="0"/>
           <w:sz w:val="27"/>
           <w:szCs w:val="27"/>
-          <w:lang w:eastAsia="es-ES"/>
+          <w:lang w:val="en-US" w:eastAsia="es-ES"/>
           <w14:ligatures w14:val="none"/>
         </w:rPr>
         <w:t>&gt;</w:t>
@@ -17141,6 +17194,9 @@
     <w:p>
       <w:pPr>
         <w:pStyle w:val="Ttulo3"/>
+        <w:rPr>
+          <w:lang w:val="en-US"/>
+        </w:rPr>
       </w:pPr>
       <w:r>
         <w:rPr>
@@ -18394,34 +18450,73 @@
     <w:p>
       <w:proofErr w:type="spellStart"/>
       <w:r>
+        <w:rPr>
+          <w:color w:val="007BB8"/>
+        </w:rPr>
         <w:t>Import</w:t>
       </w:r>
       <w:proofErr w:type="spellEnd"/>
       <w:r>
-        <w:t xml:space="preserve"> {</w:t>
-      </w:r>
-      <w:proofErr w:type="spellStart"/>
-      <w:r>
+        <w:rPr>
+          <w:color w:val="007BB8"/>
+        </w:rPr>
+        <w:t xml:space="preserve"> </w:t>
+      </w:r>
+      <w:r>
+        <w:rPr>
+          <w:color w:val="C00000"/>
+        </w:rPr>
+        <w:t>{</w:t>
+      </w:r>
+      <w:proofErr w:type="spellStart"/>
+      <w:r>
+        <w:rPr>
+          <w:color w:val="388600"/>
+        </w:rPr>
         <w:t>useRouter</w:t>
       </w:r>
       <w:proofErr w:type="spellEnd"/>
       <w:r>
-        <w:t xml:space="preserve">} </w:t>
-      </w:r>
-      <w:proofErr w:type="spellStart"/>
-      <w:r>
+        <w:rPr>
+          <w:color w:val="C00000"/>
+        </w:rPr>
+        <w:t>}</w:t>
+      </w:r>
+      <w:r>
+        <w:t xml:space="preserve"> </w:t>
+      </w:r>
+      <w:proofErr w:type="spellStart"/>
+      <w:r>
+        <w:rPr>
+          <w:color w:val="007BB8"/>
+        </w:rPr>
         <w:t>from</w:t>
       </w:r>
       <w:proofErr w:type="spellEnd"/>
       <w:r>
-        <w:t xml:space="preserve"> ‘</w:t>
-      </w:r>
-      <w:proofErr w:type="spellStart"/>
-      <w:r>
+        <w:rPr>
+          <w:color w:val="007BB8"/>
+        </w:rPr>
+        <w:t xml:space="preserve"> </w:t>
+      </w:r>
+      <w:r>
+        <w:rPr>
+          <w:color w:val="C00000"/>
+        </w:rPr>
+        <w:t>‘</w:t>
+      </w:r>
+      <w:proofErr w:type="spellStart"/>
+      <w:r>
+        <w:rPr>
+          <w:color w:val="388600"/>
+        </w:rPr>
         <w:t>vue-router</w:t>
       </w:r>
       <w:proofErr w:type="spellEnd"/>
       <w:r>
+        <w:rPr>
+          <w:color w:val="C00000"/>
+        </w:rPr>
         <w:t>’</w:t>
       </w:r>
     </w:p>
@@ -18443,14 +18538,43 @@
       </w:pPr>
       <w:r>
         <w:rPr>
+          <w:color w:val="007BB8"/>
           <w:lang w:val="en-US"/>
         </w:rPr>
-        <w:t xml:space="preserve">Const route = </w:t>
+        <w:t>c</w:t>
+      </w:r>
+      <w:r>
+        <w:rPr>
+          <w:color w:val="007BB8"/>
+          <w:lang w:val="en-US"/>
+        </w:rPr>
+        <w:t xml:space="preserve">onst </w:t>
+      </w:r>
+      <w:r>
+        <w:rPr>
+          <w:color w:val="525252" w:themeColor="accent3" w:themeShade="80"/>
+          <w:lang w:val="en-US"/>
+        </w:rPr>
+        <w:t xml:space="preserve">route </w:t>
+      </w:r>
+      <w:r>
+        <w:rPr>
+          <w:color w:val="C00000"/>
+          <w:lang w:val="en-US"/>
+        </w:rPr>
+        <w:t>=</w:t>
+      </w:r>
+      <w:r>
+        <w:rPr>
+          <w:lang w:val="en-US"/>
+        </w:rPr>
+        <w:t xml:space="preserve"> </w:t>
       </w:r>
       <w:proofErr w:type="spellStart"/>
       <w:proofErr w:type="gramStart"/>
       <w:r>
         <w:rPr>
+          <w:color w:val="590000"/>
           <w:lang w:val="en-US"/>
         </w:rPr>
         <w:t>useRoute</w:t>
@@ -18458,6 +18582,7 @@
       <w:proofErr w:type="spellEnd"/>
       <w:r>
         <w:rPr>
+          <w:color w:val="C00000"/>
           <w:lang w:val="en-US"/>
         </w:rPr>
         <w:t>(</w:t>
@@ -18465,82 +18590,100 @@
       <w:proofErr w:type="gramEnd"/>
       <w:r>
         <w:rPr>
+          <w:color w:val="C00000"/>
           <w:lang w:val="en-US"/>
         </w:rPr>
         <w:t>)</w:t>
       </w:r>
       <w:r>
         <w:rPr>
+          <w:color w:val="C00000"/>
           <w:lang w:val="en-US"/>
         </w:rPr>
         <w:t>;</w:t>
       </w:r>
     </w:p>
     <w:p>
-      <w:pPr>
+      <w:proofErr w:type="spellStart"/>
+      <w:r>
+        <w:rPr>
+          <w:color w:val="007BB8"/>
+        </w:rPr>
+        <w:t>const</w:t>
+      </w:r>
+      <w:proofErr w:type="spellEnd"/>
+      <w:r>
+        <w:rPr>
+          <w:color w:val="007BB8"/>
+        </w:rPr>
+        <w:t xml:space="preserve"> </w:t>
+      </w:r>
+      <w:r>
+        <w:rPr>
+          <w:color w:val="388600"/>
+        </w:rPr>
+        <w:t>parámetro</w:t>
+      </w:r>
+      <w:r>
+        <w:rPr>
+          <w:color w:val="C00000"/>
+        </w:rPr>
+        <w:t>=</w:t>
+      </w:r>
+      <w:proofErr w:type="spellStart"/>
+      <w:proofErr w:type="gramStart"/>
+      <w:r>
+        <w:rPr>
+          <w:color w:val="525252" w:themeColor="accent3" w:themeShade="80"/>
+        </w:rPr>
+        <w:t>route</w:t>
+      </w:r>
+      <w:r>
+        <w:rPr>
+          <w:color w:val="C00000"/>
+        </w:rPr>
+        <w:t>.</w:t>
+      </w:r>
+      <w:r>
+        <w:rPr>
+          <w:color w:val="388600"/>
+        </w:rPr>
+        <w:t>params</w:t>
+      </w:r>
+      <w:proofErr w:type="gramEnd"/>
+      <w:r>
+        <w:rPr>
+          <w:color w:val="C00000"/>
+        </w:rPr>
+        <w:t>.</w:t>
+      </w:r>
+      <w:r>
+        <w:rPr>
+          <w:color w:val="787800"/>
+        </w:rPr>
+        <w:t>nombreParamatro</w:t>
+      </w:r>
+      <w:proofErr w:type="spellEnd"/>
+      <w:r>
+        <w:rPr>
+          <w:color w:val="C00000"/>
+        </w:rPr>
+        <w:t>;</w:t>
+      </w:r>
+    </w:p>
+    <w:p/>
+    <w:p>
+      <w:pPr>
+        <w:pStyle w:val="Ttulo1"/>
         <w:rPr>
           <w:lang w:val="en-US"/>
         </w:rPr>
       </w:pPr>
+      <w:proofErr w:type="spellStart"/>
       <w:r>
         <w:rPr>
           <w:lang w:val="en-US"/>
         </w:rPr>
-        <w:t xml:space="preserve">const </w:t>
-      </w:r>
-      <w:proofErr w:type="spellStart"/>
-      <w:r>
-        <w:rPr>
-          <w:lang w:val="en-US"/>
-        </w:rPr>
-        <w:t>parámetro</w:t>
-      </w:r>
-      <w:proofErr w:type="spellEnd"/>
-      <w:r>
-        <w:rPr>
-          <w:lang w:val="en-US"/>
-        </w:rPr>
-        <w:t>=</w:t>
-      </w:r>
-      <w:proofErr w:type="spellStart"/>
-      <w:proofErr w:type="gramStart"/>
-      <w:r>
-        <w:rPr>
-          <w:lang w:val="en-US"/>
-        </w:rPr>
-        <w:t>route.params</w:t>
-      </w:r>
-      <w:proofErr w:type="gramEnd"/>
-      <w:r>
-        <w:rPr>
-          <w:lang w:val="en-US"/>
-        </w:rPr>
-        <w:t>.nombreParamatro</w:t>
-      </w:r>
-      <w:proofErr w:type="spellEnd"/>
-      <w:r>
-        <w:rPr>
-          <w:lang w:val="en-US"/>
-        </w:rPr>
-        <w:t>;</w:t>
-      </w:r>
-    </w:p>
-    <w:p>
-      <w:pPr>
-        <w:rPr>
-          <w:lang w:val="en-US"/>
-        </w:rPr>
-      </w:pPr>
-    </w:p>
-    <w:p>
-      <w:pPr>
-        <w:pStyle w:val="Ttulo1"/>
-        <w:rPr>
-          <w:lang w:val="en-US"/>
-        </w:rPr>
-      </w:pPr>
-      <w:proofErr w:type="spellStart"/>
-      <w:r>
         <w:lastRenderedPageBreak/>
         <w:t>FireBase</w:t>
       </w:r>
@@ -27441,11 +27584,9 @@
       <w:r>
         <w:t xml:space="preserve">Dentro del código de </w:t>
       </w:r>
-      <w:proofErr w:type="spellStart"/>
-      <w:r>
-        <w:t>algun</w:t>
-      </w:r>
-      <w:proofErr w:type="spellEnd"/>
+      <w:r>
+        <w:t>algún</w:t>
+      </w:r>
       <w:r>
         <w:t xml:space="preserve"> componente, para llamar a alguna variable directamente del store</w:t>
       </w:r>
@@ -27455,21 +27596,69 @@
         <w:spacing w:after="0" w:line="360" w:lineRule="atLeast"/>
       </w:pPr>
       <w:r>
-        <w:t>V=</w:t>
+        <w:rPr>
+          <w:color w:val="787800"/>
+        </w:rPr>
+        <w:t>V</w:t>
+      </w:r>
+      <w:r>
+        <w:rPr>
+          <w:color w:val="C00000"/>
+        </w:rPr>
+        <w:t>=</w:t>
       </w:r>
       <w:proofErr w:type="spellStart"/>
       <w:proofErr w:type="gramStart"/>
       <w:r>
-        <w:t>This</w:t>
-      </w:r>
-      <w:proofErr w:type="spellEnd"/>
-      <w:r>
+        <w:rPr>
+          <w:color w:val="007BB8"/>
+        </w:rPr>
+        <w:t>t</w:t>
+      </w:r>
+      <w:r>
+        <w:rPr>
+          <w:color w:val="007BB8"/>
+        </w:rPr>
+        <w:t>his</w:t>
+      </w:r>
+      <w:proofErr w:type="spellEnd"/>
+      <w:r>
+        <w:rPr>
+          <w:color w:val="C00000"/>
+        </w:rPr>
         <w:t>.$</w:t>
       </w:r>
       <w:proofErr w:type="spellStart"/>
       <w:proofErr w:type="gramEnd"/>
       <w:r>
-        <w:t>store.state.counter</w:t>
+        <w:rPr>
+          <w:color w:val="005E00"/>
+        </w:rPr>
+        <w:t>store</w:t>
+      </w:r>
+      <w:r>
+        <w:rPr>
+          <w:color w:val="C00000"/>
+        </w:rPr>
+        <w:t>.</w:t>
+      </w:r>
+      <w:r>
+        <w:rPr>
+          <w:color w:val="590000"/>
+        </w:rPr>
+        <w:t>state</w:t>
+      </w:r>
+      <w:r>
+        <w:rPr>
+          <w:color w:val="C00000"/>
+        </w:rPr>
+        <w:t>.</w:t>
+      </w:r>
+      <w:r>
+        <w:rPr>
+          <w:color w:val="787800"/>
+        </w:rPr>
+        <w:t>counter</w:t>
       </w:r>
       <w:proofErr w:type="spellEnd"/>
     </w:p>
@@ -27503,24 +27692,55 @@
       </w:pPr>
       <w:r>
         <w:rPr>
+          <w:color w:val="787800"/>
           <w:lang w:val="en-US"/>
         </w:rPr>
-        <w:t>V=</w:t>
+        <w:t>V</w:t>
+      </w:r>
+      <w:r>
+        <w:rPr>
+          <w:color w:val="C00000"/>
+          <w:lang w:val="en-US"/>
+        </w:rPr>
+        <w:t>=</w:t>
       </w:r>
       <w:proofErr w:type="gramStart"/>
       <w:r>
         <w:rPr>
+          <w:color w:val="007BB8"/>
           <w:lang w:val="en-US"/>
         </w:rPr>
-        <w:t>This.$</w:t>
+        <w:t>t</w:t>
+      </w:r>
+      <w:r>
+        <w:rPr>
+          <w:color w:val="007BB8"/>
+          <w:lang w:val="en-US"/>
+        </w:rPr>
+        <w:t>his</w:t>
+      </w:r>
+      <w:r>
+        <w:rPr>
+          <w:color w:val="C00000"/>
+          <w:lang w:val="en-US"/>
+        </w:rPr>
+        <w:t>.$</w:t>
       </w:r>
       <w:proofErr w:type="spellStart"/>
       <w:proofErr w:type="gramEnd"/>
       <w:r>
         <w:rPr>
+          <w:color w:val="005E00"/>
           <w:lang w:val="en-US"/>
         </w:rPr>
-        <w:t>store.</w:t>
+        <w:t>store</w:t>
+      </w:r>
+      <w:r>
+        <w:rPr>
+          <w:color w:val="C00000"/>
+          <w:lang w:val="en-US"/>
+        </w:rPr>
+        <w:t>.</w:t>
       </w:r>
       <w:r>
         <w:rPr>
@@ -27536,9 +27756,16 @@
       </w:r>
       <w:r>
         <w:rPr>
+          <w:color w:val="C00000"/>
           <w:lang w:val="en-US"/>
         </w:rPr>
-        <w:t>.nombre_metodo_geter</w:t>
+        <w:t>.</w:t>
+      </w:r>
+      <w:r>
+        <w:rPr>
+          <w:lang w:val="en-US"/>
+        </w:rPr>
+        <w:t>nombre_metodo_geter</w:t>
       </w:r>
       <w:proofErr w:type="spellEnd"/>
     </w:p>
@@ -27576,19 +27803,15 @@
       <w:r>
         <w:t xml:space="preserve">, </w:t>
       </w:r>
-      <w:proofErr w:type="spellStart"/>
-      <w:r>
-        <w:t>pasandole</w:t>
-      </w:r>
-      <w:proofErr w:type="spellEnd"/>
+      <w:r>
+        <w:t>pasándole</w:t>
+      </w:r>
       <w:r>
         <w:t xml:space="preserve"> el nombre del </w:t>
       </w:r>
-      <w:proofErr w:type="spellStart"/>
-      <w:r>
-        <w:t>metodo</w:t>
-      </w:r>
-      <w:proofErr w:type="spellEnd"/>
+      <w:r>
+        <w:t>método</w:t>
+      </w:r>
       <w:r>
         <w:t xml:space="preserve"> y su argumento</w:t>
       </w:r>
@@ -27600,19 +27823,46 @@
       <w:proofErr w:type="spellStart"/>
       <w:proofErr w:type="gramStart"/>
       <w:r>
-        <w:t>This</w:t>
-      </w:r>
-      <w:proofErr w:type="spellEnd"/>
-      <w:r>
+        <w:rPr>
+          <w:color w:val="007BB8"/>
+        </w:rPr>
+        <w:t>t</w:t>
+      </w:r>
+      <w:r>
+        <w:rPr>
+          <w:color w:val="007BB8"/>
+        </w:rPr>
+        <w:t>his</w:t>
+      </w:r>
+      <w:proofErr w:type="spellEnd"/>
+      <w:r>
+        <w:rPr>
+          <w:color w:val="C00000"/>
+        </w:rPr>
         <w:t>.$</w:t>
       </w:r>
       <w:proofErr w:type="spellStart"/>
       <w:proofErr w:type="gramEnd"/>
       <w:r>
-        <w:t>store.commit</w:t>
-      </w:r>
-      <w:proofErr w:type="spellEnd"/>
-      <w:r>
+        <w:rPr>
+          <w:color w:val="005E00"/>
+        </w:rPr>
+        <w:t>store</w:t>
+      </w:r>
+      <w:r>
+        <w:t>.</w:t>
+      </w:r>
+      <w:r>
+        <w:rPr>
+          <w:color w:val="590000"/>
+        </w:rPr>
+        <w:t>commit</w:t>
+      </w:r>
+      <w:proofErr w:type="spellEnd"/>
+      <w:r>
+        <w:rPr>
+          <w:color w:val="C00000"/>
+        </w:rPr>
         <w:t>(‘</w:t>
       </w:r>
       <w:r>
@@ -27628,7 +27878,19 @@
         <w:t>método_modifcar_global3</w:t>
       </w:r>
       <w:r>
-        <w:t>’,valor nuevo)</w:t>
+        <w:rPr>
+          <w:color w:val="C00000"/>
+        </w:rPr>
+        <w:t>’,</w:t>
+      </w:r>
+      <w:r>
+        <w:t>valor nuevo</w:t>
+      </w:r>
+      <w:r>
+        <w:rPr>
+          <w:color w:val="C00000"/>
+        </w:rPr>
+        <w:t>)</w:t>
       </w:r>
     </w:p>
     <w:p>
@@ -35402,23 +35664,43 @@
       </w:r>
     </w:p>
     <w:p>
-      <w:r>
+      <w:pPr>
+        <w:rPr>
+          <w:color w:val="005E00"/>
+        </w:rPr>
+      </w:pPr>
+      <w:r>
+        <w:rPr>
+          <w:color w:val="005E00"/>
+        </w:rPr>
         <w:t>&lt;</w:t>
       </w:r>
       <w:proofErr w:type="spellStart"/>
       <w:r>
+        <w:rPr>
+          <w:color w:val="005E00"/>
+        </w:rPr>
         <w:t>ComponenteLayout</w:t>
       </w:r>
       <w:proofErr w:type="spellEnd"/>
       <w:r>
+        <w:rPr>
+          <w:color w:val="005E00"/>
+        </w:rPr>
         <w:t>&gt; … &lt;slot&gt;&lt;/</w:t>
       </w:r>
       <w:proofErr w:type="gramStart"/>
       <w:r>
+        <w:rPr>
+          <w:color w:val="005E00"/>
+        </w:rPr>
         <w:t>&gt;  …</w:t>
       </w:r>
       <w:proofErr w:type="gramEnd"/>
       <w:r>
+        <w:rPr>
+          <w:color w:val="005E00"/>
+        </w:rPr>
         <w:t xml:space="preserve"> &lt;/&gt;</w:t>
       </w:r>
     </w:p>
@@ -35441,15 +35723,29 @@
       <w:proofErr w:type="spellEnd"/>
     </w:p>
     <w:p>
-      <w:r>
+      <w:pPr>
+        <w:rPr>
+          <w:color w:val="005E00"/>
+        </w:rPr>
+      </w:pPr>
+      <w:r>
+        <w:rPr>
+          <w:color w:val="005E00"/>
+        </w:rPr>
         <w:t>&lt;</w:t>
       </w:r>
       <w:proofErr w:type="spellStart"/>
       <w:r>
+        <w:rPr>
+          <w:color w:val="005E00"/>
+        </w:rPr>
         <w:t>ComponenteLayout</w:t>
       </w:r>
       <w:proofErr w:type="spellEnd"/>
       <w:r>
+        <w:rPr>
+          <w:color w:val="005E00"/>
+        </w:rPr>
         <w:t>&gt; código distinto &lt;/&gt;</w:t>
       </w:r>
     </w:p>
@@ -35463,13 +35759,11 @@
       </w:r>
       <w:proofErr w:type="spellEnd"/>
       <w:r>
-        <w:t xml:space="preserve">, a cada </w:t>
-      </w:r>
-      <w:proofErr w:type="spellStart"/>
-      <w:r>
-        <w:t>un</w:t>
-      </w:r>
-      <w:proofErr w:type="spellEnd"/>
+        <w:t>, a cada un</w:t>
+      </w:r>
+      <w:r>
+        <w:t>o</w:t>
+      </w:r>
       <w:r>
         <w:t xml:space="preserve"> se le pone un atributo </w:t>
       </w:r>
@@ -35529,11 +35823,13 @@
     <w:p>
       <w:pPr>
         <w:rPr>
+          <w:color w:val="005E00"/>
           <w:lang w:val="en-US"/>
         </w:rPr>
       </w:pPr>
       <w:r>
         <w:rPr>
+          <w:color w:val="005E00"/>
           <w:lang w:val="en-US"/>
         </w:rPr>
         <w:t>&lt;</w:t>
@@ -35541,6 +35837,7 @@
       <w:proofErr w:type="spellStart"/>
       <w:r>
         <w:rPr>
+          <w:color w:val="005E00"/>
           <w:lang w:val="en-US"/>
         </w:rPr>
         <w:t>ComponenteLayout</w:t>
@@ -35548,6 +35845,7 @@
       <w:proofErr w:type="spellEnd"/>
       <w:r>
         <w:rPr>
+          <w:color w:val="005E00"/>
           <w:lang w:val="en-US"/>
         </w:rPr>
         <w:t xml:space="preserve">&gt; … </w:t>
@@ -35557,11 +35855,13 @@
       <w:pPr>
         <w:ind w:firstLine="708"/>
         <w:rPr>
+          <w:color w:val="005E00"/>
           <w:lang w:val="en-US"/>
         </w:rPr>
       </w:pPr>
       <w:r>
         <w:rPr>
+          <w:color w:val="005E00"/>
           <w:lang w:val="en-US"/>
         </w:rPr>
         <w:t>&lt;slot name</w:t>
@@ -35569,6 +35869,7 @@
       <w:proofErr w:type="gramStart"/>
       <w:r>
         <w:rPr>
+          <w:color w:val="005E00"/>
           <w:lang w:val="en-US"/>
         </w:rPr>
         <w:t>=“</w:t>
@@ -35576,6 +35877,7 @@
       <w:proofErr w:type="gramEnd"/>
       <w:r>
         <w:rPr>
+          <w:color w:val="005E00"/>
           <w:lang w:val="en-US"/>
         </w:rPr>
         <w:t xml:space="preserve">nombreDeSlot1” &gt;&lt;/&gt;  </w:t>
@@ -35585,11 +35887,13 @@
       <w:pPr>
         <w:ind w:firstLine="708"/>
         <w:rPr>
+          <w:color w:val="005E00"/>
           <w:lang w:val="en-US"/>
         </w:rPr>
       </w:pPr>
       <w:r>
         <w:rPr>
+          <w:color w:val="005E00"/>
           <w:lang w:val="en-US"/>
         </w:rPr>
         <w:t>&lt;slot name</w:t>
@@ -35597,6 +35901,7 @@
       <w:proofErr w:type="gramStart"/>
       <w:r>
         <w:rPr>
+          <w:color w:val="005E00"/>
           <w:lang w:val="en-US"/>
         </w:rPr>
         <w:t>=“</w:t>
@@ -35604,13 +35909,22 @@
       <w:proofErr w:type="gramEnd"/>
       <w:r>
         <w:rPr>
+          <w:color w:val="005E00"/>
           <w:lang w:val="en-US"/>
         </w:rPr>
         <w:t xml:space="preserve">nombreDeSlot2” &gt;&lt;/&gt;  </w:t>
       </w:r>
     </w:p>
     <w:p>
-      <w:r>
+      <w:pPr>
+        <w:rPr>
+          <w:color w:val="005E00"/>
+        </w:rPr>
+      </w:pPr>
+      <w:r>
+        <w:rPr>
+          <w:color w:val="005E00"/>
+        </w:rPr>
         <w:t>… &lt;/&gt;</w:t>
       </w:r>
     </w:p>
@@ -35621,15 +35935,29 @@
     </w:p>
     <w:p/>
     <w:p>
-      <w:r>
+      <w:pPr>
+        <w:rPr>
+          <w:color w:val="005E00"/>
+        </w:rPr>
+      </w:pPr>
+      <w:r>
+        <w:rPr>
+          <w:color w:val="005E00"/>
+        </w:rPr>
         <w:t>&lt;</w:t>
       </w:r>
       <w:proofErr w:type="spellStart"/>
       <w:r>
+        <w:rPr>
+          <w:color w:val="005E00"/>
+        </w:rPr>
         <w:t>ComponenteLayout</w:t>
       </w:r>
       <w:proofErr w:type="spellEnd"/>
       <w:r>
+        <w:rPr>
+          <w:color w:val="005E00"/>
+        </w:rPr>
         <w:t xml:space="preserve">&gt; </w:t>
       </w:r>
     </w:p>
@@ -35638,14 +35966,23 @@
         <w:ind w:firstLine="708"/>
       </w:pPr>
       <w:r>
+        <w:rPr>
+          <w:color w:val="005E00"/>
+        </w:rPr>
         <w:t xml:space="preserve"> &lt;</w:t>
       </w:r>
       <w:proofErr w:type="spellStart"/>
       <w:r>
+        <w:rPr>
+          <w:color w:val="005E00"/>
+        </w:rPr>
         <w:t>templates</w:t>
       </w:r>
       <w:proofErr w:type="spellEnd"/>
       <w:r>
+        <w:rPr>
+          <w:color w:val="005E00"/>
+        </w:rPr>
         <w:t xml:space="preserve"> </w:t>
       </w:r>
       <w:r>
@@ -35675,24 +36012,42 @@
         <w:t>1</w:t>
       </w:r>
       <w:r>
+        <w:rPr>
+          <w:color w:val="005E00"/>
+        </w:rPr>
         <w:t>&gt; código nuevo&lt;/&gt;</w:t>
       </w:r>
     </w:p>
     <w:p>
       <w:pPr>
         <w:ind w:firstLine="708"/>
-      </w:pPr>
-      <w:r>
+        <w:rPr>
+          <w:color w:val="005E00"/>
+        </w:rPr>
+      </w:pPr>
+      <w:r>
+        <w:rPr>
+          <w:color w:val="005E00"/>
+        </w:rPr>
         <w:t>&lt;</w:t>
       </w:r>
       <w:proofErr w:type="spellStart"/>
       <w:proofErr w:type="gramStart"/>
       <w:r>
+        <w:rPr>
+          <w:color w:val="005E00"/>
+        </w:rPr>
         <w:t>templates</w:t>
       </w:r>
       <w:proofErr w:type="spellEnd"/>
       <w:r>
-        <w:t xml:space="preserve">  </w:t>
+        <w:rPr>
+          <w:color w:val="005E00"/>
+        </w:rPr>
+        <w:t xml:space="preserve"> </w:t>
+      </w:r>
+      <w:r>
+        <w:t xml:space="preserve"> </w:t>
       </w:r>
       <w:r>
         <w:rPr>
@@ -35708,11 +36063,22 @@
         <w:t>nombreDeSlot2</w:t>
       </w:r>
       <w:r>
+        <w:rPr>
+          <w:color w:val="005E00"/>
+        </w:rPr>
         <w:t>&gt; código nuevo&lt;/&gt;</w:t>
       </w:r>
     </w:p>
     <w:p>
-      <w:r>
+      <w:pPr>
+        <w:rPr>
+          <w:color w:val="005E00"/>
+        </w:rPr>
+      </w:pPr>
+      <w:r>
+        <w:rPr>
+          <w:color w:val="005E00"/>
+        </w:rPr>
         <w:t>&lt;/&gt;</w:t>
       </w:r>
     </w:p>
@@ -35747,11 +36113,9 @@
       <w:r>
         <w:t xml:space="preserve"> de </w:t>
       </w:r>
-      <w:proofErr w:type="spellStart"/>
-      <w:r>
-        <w:t>codigo</w:t>
-      </w:r>
-      <w:proofErr w:type="spellEnd"/>
+      <w:r>
+        <w:t>código</w:t>
+      </w:r>
       <w:r>
         <w:t xml:space="preserve"> llamada </w:t>
       </w:r>
@@ -35916,10 +36280,7 @@
         <w:pStyle w:val="Ttulo1"/>
       </w:pPr>
       <w:r>
-        <w:t>cargar de forma dinámica un componente</w:t>
-      </w:r>
-      <w:r>
-        <w:t xml:space="preserve"> (</w:t>
+        <w:t>cargar de forma dinámica un componente (</w:t>
       </w:r>
       <w:proofErr w:type="spellStart"/>
       <w:r>
@@ -36856,7 +37217,7 @@
       <w:r>
         <w:rPr>
           <w:rFonts w:ascii="Consolas" w:eastAsia="Times New Roman" w:hAnsi="Consolas" w:cs="Times New Roman"/>
-          <w:color w:val="FFFFFF"/>
+          <w:color w:val="C00000"/>
           <w:kern w:val="0"/>
           <w:sz w:val="27"/>
           <w:szCs w:val="27"/>
@@ -37348,11 +37709,9 @@
       <w:r>
         <w:t xml:space="preserve">5to: en la plantilla definimos el sitio donde va a ir nuestro componente </w:t>
       </w:r>
-      <w:proofErr w:type="spellStart"/>
-      <w:r>
-        <w:t>dinamico</w:t>
-      </w:r>
-      <w:proofErr w:type="spellEnd"/>
+      <w:r>
+        <w:t>dinámico</w:t>
+      </w:r>
       <w:r>
         <w:t xml:space="preserve">, para ello usamos a </w:t>
       </w:r>
@@ -38188,22 +38547,42 @@
       </w:r>
     </w:p>
     <w:p>
-      <w:r>
+      <w:pPr>
+        <w:rPr>
+          <w:color w:val="005E00"/>
+        </w:rPr>
+      </w:pPr>
+      <w:r>
+        <w:rPr>
+          <w:color w:val="005E00"/>
+        </w:rPr>
         <w:lastRenderedPageBreak/>
         <w:t>&lt;</w:t>
       </w:r>
       <w:proofErr w:type="spellStart"/>
       <w:r>
+        <w:rPr>
+          <w:color w:val="005E00"/>
+        </w:rPr>
         <w:t>Transition</w:t>
       </w:r>
       <w:proofErr w:type="spellEnd"/>
       <w:r>
+        <w:rPr>
+          <w:color w:val="005E00"/>
+        </w:rPr>
         <w:t xml:space="preserve">&gt; Componente o Contenido a </w:t>
       </w:r>
       <w:r>
+        <w:rPr>
+          <w:color w:val="005E00"/>
+        </w:rPr>
         <w:t>a</w:t>
       </w:r>
       <w:r>
+        <w:rPr>
+          <w:color w:val="005E00"/>
+        </w:rPr>
         <w:t>nimar &lt;/&gt;</w:t>
       </w:r>
     </w:p>
@@ -38220,27 +38599,48 @@
     <w:p>
       <w:proofErr w:type="gramStart"/>
       <w:r>
+        <w:rPr>
+          <w:color w:val="005E00"/>
+        </w:rPr>
         <w:t>.v</w:t>
       </w:r>
       <w:proofErr w:type="gramEnd"/>
       <w:r>
+        <w:rPr>
+          <w:color w:val="005E00"/>
+        </w:rPr>
         <w:t>-</w:t>
       </w:r>
       <w:proofErr w:type="spellStart"/>
       <w:r>
+        <w:rPr>
+          <w:color w:val="005E00"/>
+        </w:rPr>
         <w:t>enter</w:t>
       </w:r>
       <w:proofErr w:type="spellEnd"/>
       <w:r>
+        <w:rPr>
+          <w:color w:val="005E00"/>
+        </w:rPr>
         <w:t>-active, .v-</w:t>
       </w:r>
       <w:proofErr w:type="spellStart"/>
       <w:r>
+        <w:rPr>
+          <w:color w:val="005E00"/>
+        </w:rPr>
         <w:t>leave</w:t>
       </w:r>
       <w:proofErr w:type="spellEnd"/>
       <w:r>
-        <w:t>-active,</w:t>
+        <w:rPr>
+          <w:color w:val="005E00"/>
+        </w:rPr>
+        <w:t>-active</w:t>
+      </w:r>
+      <w:r>
+        <w:t>,</w:t>
       </w:r>
       <w:r>
         <w:t xml:space="preserve"> animación de en</w:t>
@@ -38251,46 +38651,79 @@
     </w:p>
     <w:p>
       <w:r>
+        <w:rPr>
+          <w:color w:val="005E00"/>
+        </w:rPr>
         <w:t xml:space="preserve"> </w:t>
       </w:r>
       <w:proofErr w:type="gramStart"/>
       <w:r>
+        <w:rPr>
+          <w:color w:val="005E00"/>
+        </w:rPr>
         <w:t>.v</w:t>
       </w:r>
       <w:proofErr w:type="gramEnd"/>
       <w:r>
+        <w:rPr>
+          <w:color w:val="005E00"/>
+        </w:rPr>
         <w:t>-</w:t>
       </w:r>
       <w:proofErr w:type="spellStart"/>
       <w:r>
+        <w:rPr>
+          <w:color w:val="005E00"/>
+        </w:rPr>
         <w:t>enter</w:t>
       </w:r>
       <w:proofErr w:type="spellEnd"/>
       <w:r>
+        <w:rPr>
+          <w:color w:val="005E00"/>
+        </w:rPr>
         <w:t>-</w:t>
       </w:r>
       <w:proofErr w:type="spellStart"/>
       <w:r>
+        <w:rPr>
+          <w:color w:val="005E00"/>
+        </w:rPr>
         <w:t>from</w:t>
       </w:r>
       <w:proofErr w:type="spellEnd"/>
       <w:r>
+        <w:rPr>
+          <w:color w:val="005E00"/>
+        </w:rPr>
         <w:t xml:space="preserve"> ,.v-</w:t>
       </w:r>
       <w:proofErr w:type="spellStart"/>
       <w:r>
+        <w:rPr>
+          <w:color w:val="005E00"/>
+        </w:rPr>
         <w:t>leave</w:t>
       </w:r>
       <w:proofErr w:type="spellEnd"/>
       <w:r>
+        <w:rPr>
+          <w:color w:val="005E00"/>
+        </w:rPr>
         <w:t>-</w:t>
       </w:r>
       <w:proofErr w:type="spellStart"/>
       <w:r>
+        <w:rPr>
+          <w:color w:val="005E00"/>
+        </w:rPr>
         <w:t>to</w:t>
       </w:r>
       <w:proofErr w:type="spellEnd"/>
       <w:r>
+        <w:rPr>
+          <w:color w:val="005E00"/>
+        </w:rPr>
         <w:t xml:space="preserve"> </w:t>
       </w:r>
       <w:r>
@@ -38311,36 +38744,65 @@
       </w:r>
     </w:p>
     <w:p>
-      <w:r>
+      <w:pPr>
+        <w:rPr>
+          <w:color w:val="005E00"/>
+        </w:rPr>
+      </w:pPr>
+      <w:r>
+        <w:rPr>
+          <w:color w:val="005E00"/>
+        </w:rPr>
         <w:t>&lt;</w:t>
       </w:r>
       <w:proofErr w:type="spellStart"/>
       <w:r>
+        <w:rPr>
+          <w:color w:val="005E00"/>
+        </w:rPr>
         <w:t>Transition</w:t>
       </w:r>
       <w:proofErr w:type="spellEnd"/>
       <w:r>
+        <w:rPr>
+          <w:color w:val="005E00"/>
+        </w:rPr>
         <w:t>&gt; &lt;</w:t>
       </w:r>
       <w:proofErr w:type="spellStart"/>
       <w:r>
+        <w:rPr>
+          <w:color w:val="005E00"/>
+        </w:rPr>
         <w:t>componente_o_contenido_a_animar</w:t>
       </w:r>
       <w:proofErr w:type="spellEnd"/>
       <w:r>
+        <w:rPr>
+          <w:color w:val="005E00"/>
+        </w:rPr>
         <w:t xml:space="preserve"> v-</w:t>
       </w:r>
       <w:proofErr w:type="spellStart"/>
       <w:r>
+        <w:rPr>
+          <w:color w:val="005E00"/>
+        </w:rPr>
         <w:t>if</w:t>
       </w:r>
       <w:proofErr w:type="spellEnd"/>
       <w:proofErr w:type="gramStart"/>
       <w:r>
+        <w:rPr>
+          <w:color w:val="005E00"/>
+        </w:rPr>
         <w:t>=”variable</w:t>
       </w:r>
       <w:proofErr w:type="gramEnd"/>
       <w:r>
+        <w:rPr>
+          <w:color w:val="005E00"/>
+        </w:rPr>
         <w:t>”&gt;…&lt;/&gt;  &lt;/&gt;</w:t>
       </w:r>
     </w:p>
@@ -38365,21 +38827,138 @@
       <w:r>
         <w:t xml:space="preserve">Para aplicarle las misma transiciones a un conjunto de </w:t>
       </w:r>
+      <w:r>
+        <w:t>componentes,</w:t>
+      </w:r>
+      <w:r>
+        <w:t xml:space="preserve"> tienen que estar </w:t>
+      </w:r>
+      <w:r>
+        <w:t>dentro</w:t>
+      </w:r>
+      <w:r>
+        <w:t xml:space="preserve"> de un </w:t>
+      </w:r>
+      <w:r>
+        <w:rPr>
+          <w:color w:val="005E00"/>
+        </w:rPr>
+        <w:t>&lt;</w:t>
+      </w:r>
+      <w:proofErr w:type="spellStart"/>
+      <w:r>
+        <w:rPr>
+          <w:color w:val="005E00"/>
+        </w:rPr>
+        <w:t>TransitionGroup</w:t>
+      </w:r>
+      <w:proofErr w:type="spellEnd"/>
+      <w:r>
+        <w:rPr>
+          <w:color w:val="005E00"/>
+        </w:rPr>
+        <w:t xml:space="preserve"> </w:t>
+      </w:r>
+      <w:proofErr w:type="spellStart"/>
+      <w:r>
+        <w:rPr>
+          <w:color w:val="005E00"/>
+        </w:rPr>
+        <w:t>name</w:t>
+      </w:r>
+      <w:proofErr w:type="spellEnd"/>
       <w:proofErr w:type="gramStart"/>
       <w:r>
-        <w:t>componentes ,</w:t>
-      </w:r>
+        <w:rPr>
+          <w:color w:val="005E00"/>
+        </w:rPr>
+        <w:t>=”</w:t>
+      </w:r>
+      <w:proofErr w:type="spellStart"/>
+      <w:r>
+        <w:rPr>
+          <w:color w:val="005E00"/>
+        </w:rPr>
+        <w:t>prefijocss</w:t>
+      </w:r>
+      <w:proofErr w:type="spellEnd"/>
       <w:proofErr w:type="gramEnd"/>
       <w:r>
-        <w:t xml:space="preserve"> tienen que estar </w:t>
-      </w:r>
-      <w:proofErr w:type="spellStart"/>
-      <w:r>
-        <w:t>denro</w:t>
-      </w:r>
-      <w:proofErr w:type="spellEnd"/>
-      <w:r>
-        <w:t xml:space="preserve"> de un &lt;</w:t>
+        <w:rPr>
+          <w:color w:val="005E00"/>
+        </w:rPr>
+        <w:t>” tag=”nombre de la etiqueta q</w:t>
+      </w:r>
+      <w:r>
+        <w:rPr>
+          <w:color w:val="005E00"/>
+        </w:rPr>
+        <w:t>ue este va sustituir</w:t>
+      </w:r>
+      <w:r>
+        <w:rPr>
+          <w:color w:val="005E00"/>
+        </w:rPr>
+        <w:t>”</w:t>
+      </w:r>
+      <w:r>
+        <w:rPr>
+          <w:color w:val="005E00"/>
+        </w:rPr>
+        <w:t xml:space="preserve"> &gt;</w:t>
+      </w:r>
+    </w:p>
+    <w:p>
+      <w:r>
+        <w:t>Por ejemplo si el conjunto de elementos donde todos serian &lt;</w:t>
+      </w:r>
+      <w:proofErr w:type="spellStart"/>
+      <w:r>
+        <w:t>li</w:t>
+      </w:r>
+      <w:proofErr w:type="spellEnd"/>
+      <w:r>
+        <w:t xml:space="preserve">&gt;, entonces le aria falta </w:t>
+      </w:r>
+      <w:proofErr w:type="gramStart"/>
+      <w:r>
+        <w:t>un  &lt;</w:t>
+      </w:r>
+      <w:proofErr w:type="spellStart"/>
+      <w:proofErr w:type="gramEnd"/>
+      <w:r>
+        <w:t>ul</w:t>
+      </w:r>
+      <w:proofErr w:type="spellEnd"/>
+      <w:r>
+        <w:t>&gt;, pero si se encierra al &lt;</w:t>
+      </w:r>
+      <w:proofErr w:type="spellStart"/>
+      <w:r>
+        <w:t>ul</w:t>
+      </w:r>
+      <w:proofErr w:type="spellEnd"/>
+      <w:r>
+        <w:t>&gt; entonces solo se le aplicaría al &lt;</w:t>
+      </w:r>
+      <w:proofErr w:type="spellStart"/>
+      <w:r>
+        <w:t>ul</w:t>
+      </w:r>
+      <w:proofErr w:type="spellEnd"/>
+      <w:r>
+        <w:t>&gt;, por eso es necesario sustituir al &lt;</w:t>
+      </w:r>
+      <w:proofErr w:type="spellStart"/>
+      <w:r>
+        <w:t>ul</w:t>
+      </w:r>
+      <w:proofErr w:type="spellEnd"/>
+      <w:r>
+        <w:t>&gt; por &lt;</w:t>
+      </w:r>
+      <w:r>
+        <w:t xml:space="preserve"> </w:t>
       </w:r>
       <w:proofErr w:type="spellStart"/>
       <w:r>
@@ -38387,207 +38966,167 @@
       </w:r>
       <w:proofErr w:type="spellEnd"/>
       <w:r>
+        <w:t>&gt; y decirle mediante su atributo tag=”</w:t>
+      </w:r>
+      <w:proofErr w:type="spellStart"/>
+      <w:r>
+        <w:t>ul</w:t>
+      </w:r>
+      <w:proofErr w:type="spellEnd"/>
+      <w:r>
+        <w:t xml:space="preserve">” que la etiqueta  que </w:t>
+      </w:r>
+      <w:proofErr w:type="spellStart"/>
+      <w:r>
+        <w:t>esta</w:t>
+      </w:r>
+      <w:proofErr w:type="spellEnd"/>
+      <w:r>
+        <w:t xml:space="preserve"> sustituyendo es un &lt;</w:t>
+      </w:r>
+      <w:proofErr w:type="spellStart"/>
+      <w:r>
+        <w:t>ul</w:t>
+      </w:r>
+      <w:proofErr w:type="spellEnd"/>
+      <w:r>
+        <w:t xml:space="preserve">&gt; </w:t>
+      </w:r>
+    </w:p>
+    <w:p>
+      <w:r>
+        <w:rPr>
+          <w:color w:val="005E00"/>
+        </w:rPr>
+        <w:t xml:space="preserve">. </w:t>
+      </w:r>
+      <w:proofErr w:type="spellStart"/>
+      <w:r>
+        <w:rPr>
+          <w:color w:val="005E00"/>
+        </w:rPr>
+        <w:t>prefijocss</w:t>
+      </w:r>
+      <w:proofErr w:type="spellEnd"/>
+      <w:r>
+        <w:rPr>
+          <w:color w:val="005E00"/>
+        </w:rPr>
+        <w:t>-</w:t>
+      </w:r>
+      <w:proofErr w:type="spellStart"/>
+      <w:r>
+        <w:rPr>
+          <w:color w:val="005E00"/>
+        </w:rPr>
+        <w:t>enter</w:t>
+      </w:r>
+      <w:proofErr w:type="spellEnd"/>
+      <w:r>
+        <w:rPr>
+          <w:color w:val="005E00"/>
+        </w:rPr>
+        <w:t>-active</w:t>
+      </w:r>
+      <w:proofErr w:type="gramStart"/>
+      <w:r>
+        <w:rPr>
+          <w:color w:val="005E00"/>
+        </w:rPr>
+        <w:t>, .</w:t>
+      </w:r>
+      <w:proofErr w:type="gramEnd"/>
+      <w:r>
+        <w:rPr>
+          <w:color w:val="005E00"/>
+        </w:rPr>
         <w:t xml:space="preserve"> </w:t>
       </w:r>
       <w:proofErr w:type="spellStart"/>
       <w:r>
-        <w:t>name</w:t>
-      </w:r>
-      <w:proofErr w:type="spellEnd"/>
-      <w:r>
-        <w:t>=”</w:t>
-      </w:r>
-      <w:proofErr w:type="spellStart"/>
-      <w:r>
+        <w:rPr>
+          <w:color w:val="005E00"/>
+        </w:rPr>
         <w:t>prefijocss</w:t>
       </w:r>
       <w:proofErr w:type="spellEnd"/>
       <w:r>
-        <w:t>” tag=”nombre de la etiqueta q</w:t>
-      </w:r>
-      <w:r>
-        <w:t>ue este va sustituir</w:t>
-      </w:r>
-      <w:r>
-        <w:t>”</w:t>
-      </w:r>
-      <w:r>
-        <w:t xml:space="preserve"> &gt;</w:t>
-      </w:r>
-    </w:p>
-    <w:p>
-      <w:proofErr w:type="spellStart"/>
-      <w:r>
-        <w:t>Pror</w:t>
-      </w:r>
-      <w:proofErr w:type="spellEnd"/>
-      <w:r>
-        <w:t xml:space="preserve"> ejemplo si el conjunto de elementos donde todos serian &lt;</w:t>
-      </w:r>
-      <w:proofErr w:type="spellStart"/>
-      <w:r>
-        <w:t>li</w:t>
-      </w:r>
-      <w:proofErr w:type="spellEnd"/>
-      <w:r>
-        <w:t xml:space="preserve">&gt;, entonces le aria falta </w:t>
+        <w:rPr>
+          <w:color w:val="005E00"/>
+        </w:rPr>
+        <w:t>-</w:t>
+      </w:r>
+      <w:proofErr w:type="spellStart"/>
+      <w:r>
+        <w:rPr>
+          <w:color w:val="005E00"/>
+        </w:rPr>
+        <w:t>leave</w:t>
+      </w:r>
+      <w:proofErr w:type="spellEnd"/>
+      <w:r>
+        <w:rPr>
+          <w:color w:val="005E00"/>
+        </w:rPr>
+        <w:t>-active</w:t>
+      </w:r>
+      <w:r>
+        <w:t>, animación de en</w:t>
+      </w:r>
+      <w:r>
+        <w:t>trada</w:t>
+      </w:r>
+    </w:p>
+    <w:p>
+      <w:r>
+        <w:t xml:space="preserve"> </w:t>
+      </w:r>
+      <w:r>
+        <w:rPr>
+          <w:color w:val="005E00"/>
+        </w:rPr>
+        <w:t xml:space="preserve">. </w:t>
+      </w:r>
+      <w:proofErr w:type="spellStart"/>
+      <w:r>
+        <w:rPr>
+          <w:color w:val="005E00"/>
+        </w:rPr>
+        <w:t>prefijocss-enter-</w:t>
       </w:r>
       <w:proofErr w:type="gramStart"/>
       <w:r>
-        <w:t>un  &lt;</w:t>
-      </w:r>
-      <w:proofErr w:type="spellStart"/>
+        <w:rPr>
+          <w:color w:val="005E00"/>
+        </w:rPr>
+        <w:t>from</w:t>
+      </w:r>
+      <w:proofErr w:type="spellEnd"/>
+      <w:r>
+        <w:rPr>
+          <w:color w:val="005E00"/>
+        </w:rPr>
+        <w:t xml:space="preserve"> ,</w:t>
+      </w:r>
       <w:proofErr w:type="gramEnd"/>
       <w:r>
-        <w:t>ul</w:t>
-      </w:r>
-      <w:proofErr w:type="spellEnd"/>
-      <w:r>
-        <w:t>&gt;, pero si se encierra al &lt;</w:t>
-      </w:r>
-      <w:proofErr w:type="spellStart"/>
-      <w:r>
-        <w:t>ul</w:t>
-      </w:r>
-      <w:proofErr w:type="spellEnd"/>
-      <w:r>
-        <w:t>&gt; entonces solo se le aplicaría al &lt;</w:t>
-      </w:r>
-      <w:proofErr w:type="spellStart"/>
-      <w:r>
-        <w:t>ul</w:t>
-      </w:r>
-      <w:proofErr w:type="spellEnd"/>
-      <w:r>
-        <w:t>&gt;, por eso es necesario sustituir al &lt;</w:t>
-      </w:r>
-      <w:proofErr w:type="spellStart"/>
-      <w:r>
-        <w:t>ul</w:t>
-      </w:r>
-      <w:proofErr w:type="spellEnd"/>
-      <w:r>
-        <w:t>&gt; por &lt;</w:t>
-      </w:r>
-      <w:r>
-        <w:t xml:space="preserve"> </w:t>
-      </w:r>
-      <w:proofErr w:type="spellStart"/>
-      <w:r>
-        <w:t>TransitionGroup</w:t>
-      </w:r>
-      <w:proofErr w:type="spellEnd"/>
-      <w:r>
-        <w:t>&gt; y decirle mediante su atributo tag=”</w:t>
-      </w:r>
-      <w:proofErr w:type="spellStart"/>
-      <w:r>
-        <w:t>ul</w:t>
-      </w:r>
-      <w:proofErr w:type="spellEnd"/>
-      <w:r>
-        <w:t xml:space="preserve">” que la etiqueta  que </w:t>
-      </w:r>
-      <w:proofErr w:type="spellStart"/>
-      <w:r>
-        <w:t>esta</w:t>
-      </w:r>
-      <w:proofErr w:type="spellEnd"/>
-      <w:r>
-        <w:t xml:space="preserve"> sustituyendo es un &lt;</w:t>
-      </w:r>
-      <w:proofErr w:type="spellStart"/>
-      <w:r>
-        <w:t>ul</w:t>
-      </w:r>
-      <w:proofErr w:type="spellEnd"/>
-      <w:r>
-        <w:t xml:space="preserve">&gt; </w:t>
-      </w:r>
-    </w:p>
-    <w:p>
-      <w:r>
-        <w:t>.</w:t>
-      </w:r>
-      <w:r>
-        <w:t xml:space="preserve"> </w:t>
-      </w:r>
-      <w:proofErr w:type="spellStart"/>
-      <w:r>
-        <w:t>prefijocss</w:t>
-      </w:r>
-      <w:proofErr w:type="spellEnd"/>
-      <w:r>
-        <w:t>-</w:t>
-      </w:r>
-      <w:proofErr w:type="spellStart"/>
-      <w:r>
-        <w:t>enter</w:t>
-      </w:r>
-      <w:proofErr w:type="spellEnd"/>
-      <w:r>
-        <w:t>-active</w:t>
-      </w:r>
-      <w:proofErr w:type="gramStart"/>
-      <w:r>
-        <w:t>, .</w:t>
-      </w:r>
-      <w:proofErr w:type="gramEnd"/>
-      <w:r>
-        <w:t xml:space="preserve"> </w:t>
-      </w:r>
-      <w:proofErr w:type="spellStart"/>
-      <w:r>
-        <w:t>prefijocss</w:t>
-      </w:r>
-      <w:proofErr w:type="spellEnd"/>
-      <w:r>
-        <w:t>-</w:t>
-      </w:r>
-      <w:proofErr w:type="spellStart"/>
-      <w:r>
-        <w:t>leave</w:t>
-      </w:r>
-      <w:proofErr w:type="spellEnd"/>
-      <w:r>
-        <w:t>-active, animación de en</w:t>
-      </w:r>
-      <w:r>
-        <w:t>trada</w:t>
-      </w:r>
-    </w:p>
-    <w:p>
-      <w:r>
-        <w:t xml:space="preserve"> . </w:t>
-      </w:r>
-      <w:proofErr w:type="spellStart"/>
-      <w:r>
-        <w:t>prefijocss</w:t>
-      </w:r>
-      <w:r>
-        <w:t>-enter-</w:t>
-      </w:r>
-      <w:proofErr w:type="gramStart"/>
-      <w:r>
-        <w:t>from</w:t>
-      </w:r>
-      <w:proofErr w:type="spellEnd"/>
-      <w:r>
-        <w:t xml:space="preserve"> ,</w:t>
-      </w:r>
-      <w:proofErr w:type="gramEnd"/>
-      <w:r>
+        <w:rPr>
+          <w:color w:val="005E00"/>
+        </w:rPr>
         <w:t xml:space="preserve">. </w:t>
       </w:r>
       <w:proofErr w:type="spellStart"/>
       <w:r>
-        <w:t>prefijocss</w:t>
-      </w:r>
-      <w:r>
-        <w:t>-leave-to</w:t>
-      </w:r>
-      <w:proofErr w:type="spellEnd"/>
-      <w:r>
+        <w:rPr>
+          <w:color w:val="005E00"/>
+        </w:rPr>
+        <w:t>prefijocss-leave-to</w:t>
+      </w:r>
+      <w:proofErr w:type="spellEnd"/>
+      <w:r>
+        <w:rPr>
+          <w:color w:val="005E00"/>
+        </w:rPr>
         <w:t xml:space="preserve"> </w:t>
       </w:r>
       <w:r>
@@ -41837,10 +42376,7 @@
         </w:rPr>
       </w:pPr>
       <w:r>
-        <w:t>P</w:t>
-      </w:r>
-      <w:r>
-        <w:t>ersistencia</w:t>
+        <w:t>Persistencia</w:t>
       </w:r>
       <w:r>
         <w:t xml:space="preserve"> </w:t>
@@ -42943,30 +43479,394 @@
     <w:p>
       <w:pPr>
         <w:pStyle w:val="Ttulo1"/>
+      </w:pPr>
+      <w:r>
+        <w:t xml:space="preserve">métodos </w:t>
+      </w:r>
+      <w:r>
+        <w:t>observadores</w:t>
+      </w:r>
+    </w:p>
+    <w:p>
+      <w:r>
+        <w:t xml:space="preserve">Para usar los </w:t>
+      </w:r>
+      <w:r>
+        <w:t>métodos</w:t>
+      </w:r>
+      <w:r>
+        <w:t xml:space="preserve"> </w:t>
+      </w:r>
+      <w:r>
+        <w:t xml:space="preserve">observadores </w:t>
+      </w:r>
+    </w:p>
+    <w:p>
+      <w:pPr>
+        <w:pStyle w:val="Ttulo2"/>
+      </w:pPr>
+      <w:proofErr w:type="spellStart"/>
+      <w:r>
+        <w:rPr>
+          <w:rFonts w:eastAsia="Times New Roman"/>
+          <w:lang w:val="en-US" w:eastAsia="es-ES"/>
+        </w:rPr>
+        <w:t>watchEffect</w:t>
+      </w:r>
+      <w:proofErr w:type="spellEnd"/>
+    </w:p>
+    <w:p>
+      <w:pPr>
+        <w:spacing w:after="0" w:line="360" w:lineRule="atLeast"/>
+        <w:rPr>
+          <w:rFonts w:ascii="Consolas" w:eastAsia="Times New Roman" w:hAnsi="Consolas" w:cs="Times New Roman"/>
+          <w:color w:val="FFFFFF"/>
+          <w:kern w:val="0"/>
+          <w:sz w:val="27"/>
+          <w:szCs w:val="27"/>
+          <w:lang w:val="en-US" w:eastAsia="es-ES"/>
+          <w14:ligatures w14:val="none"/>
+        </w:rPr>
+      </w:pPr>
+      <w:r>
+        <w:rPr>
+          <w:rFonts w:ascii="Consolas" w:eastAsia="Times New Roman" w:hAnsi="Consolas" w:cs="Times New Roman"/>
+          <w:color w:val="C586C0"/>
+          <w:kern w:val="0"/>
+          <w:sz w:val="27"/>
+          <w:szCs w:val="27"/>
+          <w:lang w:val="en-US" w:eastAsia="es-ES"/>
+          <w14:ligatures w14:val="none"/>
+        </w:rPr>
+        <w:t>import</w:t>
+      </w:r>
+      <w:r>
+        <w:rPr>
+          <w:rFonts w:ascii="Consolas" w:eastAsia="Times New Roman" w:hAnsi="Consolas" w:cs="Times New Roman"/>
+          <w:color w:val="FFFFFF"/>
+          <w:kern w:val="0"/>
+          <w:sz w:val="27"/>
+          <w:szCs w:val="27"/>
+          <w:lang w:val="en-US" w:eastAsia="es-ES"/>
+          <w14:ligatures w14:val="none"/>
+        </w:rPr>
+        <w:t xml:space="preserve"> </w:t>
+      </w:r>
+      <w:proofErr w:type="gramStart"/>
+      <w:r>
+        <w:rPr>
+          <w:rFonts w:ascii="Consolas" w:eastAsia="Times New Roman" w:hAnsi="Consolas" w:cs="Times New Roman"/>
+          <w:color w:val="FF0000"/>
+          <w:kern w:val="0"/>
+          <w:sz w:val="27"/>
+          <w:szCs w:val="27"/>
+          <w:lang w:val="en-US" w:eastAsia="es-ES"/>
+          <w14:ligatures w14:val="none"/>
+        </w:rPr>
+        <w:t>{</w:t>
+      </w:r>
+      <w:r>
+        <w:rPr>
+          <w:rFonts w:ascii="Consolas" w:eastAsia="Times New Roman" w:hAnsi="Consolas" w:cs="Times New Roman"/>
+          <w:color w:val="FFFFFF"/>
+          <w:kern w:val="0"/>
+          <w:sz w:val="27"/>
+          <w:szCs w:val="27"/>
+          <w:lang w:val="en-US" w:eastAsia="es-ES"/>
+          <w14:ligatures w14:val="none"/>
+        </w:rPr>
+        <w:t xml:space="preserve"> </w:t>
+      </w:r>
+      <w:proofErr w:type="spellStart"/>
+      <w:r>
+        <w:rPr>
+          <w:rFonts w:ascii="Consolas" w:eastAsia="Times New Roman" w:hAnsi="Consolas" w:cs="Times New Roman"/>
+          <w:color w:val="9CDCFE"/>
+          <w:kern w:val="0"/>
+          <w:sz w:val="27"/>
+          <w:szCs w:val="27"/>
+          <w:lang w:val="en-US" w:eastAsia="es-ES"/>
+          <w14:ligatures w14:val="none"/>
+        </w:rPr>
+        <w:t>watchEffect</w:t>
+      </w:r>
+      <w:proofErr w:type="spellEnd"/>
+      <w:proofErr w:type="gramEnd"/>
+      <w:r>
+        <w:rPr>
+          <w:rFonts w:ascii="Consolas" w:eastAsia="Times New Roman" w:hAnsi="Consolas" w:cs="Times New Roman"/>
+          <w:color w:val="FFFFFF"/>
+          <w:kern w:val="0"/>
+          <w:sz w:val="27"/>
+          <w:szCs w:val="27"/>
+          <w:lang w:val="en-US" w:eastAsia="es-ES"/>
+          <w14:ligatures w14:val="none"/>
+        </w:rPr>
+        <w:t xml:space="preserve"> </w:t>
+      </w:r>
+      <w:r>
+        <w:rPr>
+          <w:rFonts w:ascii="Consolas" w:eastAsia="Times New Roman" w:hAnsi="Consolas" w:cs="Times New Roman"/>
+          <w:color w:val="FF0000"/>
+          <w:kern w:val="0"/>
+          <w:sz w:val="27"/>
+          <w:szCs w:val="27"/>
+          <w:lang w:val="en-US" w:eastAsia="es-ES"/>
+          <w14:ligatures w14:val="none"/>
+        </w:rPr>
+        <w:t>}</w:t>
+      </w:r>
+      <w:r>
+        <w:rPr>
+          <w:rFonts w:ascii="Consolas" w:eastAsia="Times New Roman" w:hAnsi="Consolas" w:cs="Times New Roman"/>
+          <w:color w:val="FFFFFF"/>
+          <w:kern w:val="0"/>
+          <w:sz w:val="27"/>
+          <w:szCs w:val="27"/>
+          <w:lang w:val="en-US" w:eastAsia="es-ES"/>
+          <w14:ligatures w14:val="none"/>
+        </w:rPr>
+        <w:t xml:space="preserve"> </w:t>
+      </w:r>
+      <w:r>
+        <w:rPr>
+          <w:rFonts w:ascii="Consolas" w:eastAsia="Times New Roman" w:hAnsi="Consolas" w:cs="Times New Roman"/>
+          <w:color w:val="C586C0"/>
+          <w:kern w:val="0"/>
+          <w:sz w:val="27"/>
+          <w:szCs w:val="27"/>
+          <w:lang w:val="en-US" w:eastAsia="es-ES"/>
+          <w14:ligatures w14:val="none"/>
+        </w:rPr>
+        <w:t>from</w:t>
+      </w:r>
+      <w:r>
+        <w:rPr>
+          <w:rFonts w:ascii="Consolas" w:eastAsia="Times New Roman" w:hAnsi="Consolas" w:cs="Times New Roman"/>
+          <w:color w:val="FFFFFF"/>
+          <w:kern w:val="0"/>
+          <w:sz w:val="27"/>
+          <w:szCs w:val="27"/>
+          <w:lang w:val="en-US" w:eastAsia="es-ES"/>
+          <w14:ligatures w14:val="none"/>
+        </w:rPr>
+        <w:t xml:space="preserve"> </w:t>
+      </w:r>
+      <w:r>
+        <w:rPr>
+          <w:rFonts w:ascii="Consolas" w:eastAsia="Times New Roman" w:hAnsi="Consolas" w:cs="Times New Roman"/>
+          <w:color w:val="CE9178"/>
+          <w:kern w:val="0"/>
+          <w:sz w:val="27"/>
+          <w:szCs w:val="27"/>
+          <w:lang w:val="en-US" w:eastAsia="es-ES"/>
+          <w14:ligatures w14:val="none"/>
+        </w:rPr>
+        <w:t>'</w:t>
+      </w:r>
+      <w:proofErr w:type="spellStart"/>
+      <w:r>
+        <w:rPr>
+          <w:rFonts w:ascii="Consolas" w:eastAsia="Times New Roman" w:hAnsi="Consolas" w:cs="Times New Roman"/>
+          <w:color w:val="CE9178"/>
+          <w:kern w:val="0"/>
+          <w:sz w:val="27"/>
+          <w:szCs w:val="27"/>
+          <w:lang w:val="en-US" w:eastAsia="es-ES"/>
+          <w14:ligatures w14:val="none"/>
+        </w:rPr>
+        <w:t>vue</w:t>
+      </w:r>
+      <w:proofErr w:type="spellEnd"/>
+      <w:r>
+        <w:rPr>
+          <w:rFonts w:ascii="Consolas" w:eastAsia="Times New Roman" w:hAnsi="Consolas" w:cs="Times New Roman"/>
+          <w:color w:val="CE9178"/>
+          <w:kern w:val="0"/>
+          <w:sz w:val="27"/>
+          <w:szCs w:val="27"/>
+          <w:lang w:val="en-US" w:eastAsia="es-ES"/>
+          <w14:ligatures w14:val="none"/>
+        </w:rPr>
+        <w:t>'</w:t>
+      </w:r>
+    </w:p>
+    <w:p>
+      <w:pPr>
         <w:rPr>
           <w:lang w:val="en-US"/>
         </w:rPr>
       </w:pPr>
-      <w:r>
-        <w:t xml:space="preserve">métodos </w:t>
-      </w:r>
-      <w:r>
-        <w:t>observadores</w:t>
-      </w:r>
-    </w:p>
-    <w:p>
-      <w:r>
-        <w:t xml:space="preserve">Para usar los </w:t>
-      </w:r>
-      <w:r>
-        <w:t>métodos</w:t>
-      </w:r>
-      <w:r>
-        <w:t xml:space="preserve"> </w:t>
-      </w:r>
-      <w:r>
-        <w:t xml:space="preserve">observadores </w:t>
-      </w:r>
+    </w:p>
+    <w:p>
+      <w:pPr>
+        <w:spacing w:after="0" w:line="360" w:lineRule="atLeast"/>
+        <w:rPr>
+          <w:rFonts w:ascii="Consolas" w:eastAsia="Times New Roman" w:hAnsi="Consolas" w:cs="Times New Roman"/>
+          <w:color w:val="FFFFFF"/>
+          <w:kern w:val="0"/>
+          <w:sz w:val="27"/>
+          <w:szCs w:val="27"/>
+          <w:lang w:val="en-US" w:eastAsia="es-ES"/>
+          <w14:ligatures w14:val="none"/>
+        </w:rPr>
+      </w:pPr>
+      <w:proofErr w:type="spellStart"/>
+      <w:proofErr w:type="gramStart"/>
+      <w:r>
+        <w:rPr>
+          <w:rFonts w:ascii="Consolas" w:eastAsia="Times New Roman" w:hAnsi="Consolas" w:cs="Times New Roman"/>
+          <w:color w:val="DCDCAA"/>
+          <w:kern w:val="0"/>
+          <w:sz w:val="27"/>
+          <w:szCs w:val="27"/>
+          <w:lang w:val="en-US" w:eastAsia="es-ES"/>
+          <w14:ligatures w14:val="none"/>
+        </w:rPr>
+        <w:t>watchEffect</w:t>
+      </w:r>
+      <w:proofErr w:type="spellEnd"/>
+      <w:r>
+        <w:rPr>
+          <w:rFonts w:ascii="Consolas" w:eastAsia="Times New Roman" w:hAnsi="Consolas" w:cs="Times New Roman"/>
+          <w:color w:val="FF0000"/>
+          <w:kern w:val="0"/>
+          <w:sz w:val="27"/>
+          <w:szCs w:val="27"/>
+          <w:lang w:val="en-US" w:eastAsia="es-ES"/>
+          <w14:ligatures w14:val="none"/>
+        </w:rPr>
+        <w:t>(</w:t>
+      </w:r>
+      <w:proofErr w:type="gramEnd"/>
+      <w:r>
+        <w:rPr>
+          <w:rFonts w:ascii="Consolas" w:eastAsia="Times New Roman" w:hAnsi="Consolas" w:cs="Times New Roman"/>
+          <w:color w:val="FF0000"/>
+          <w:kern w:val="0"/>
+          <w:sz w:val="27"/>
+          <w:szCs w:val="27"/>
+          <w:lang w:val="en-US" w:eastAsia="es-ES"/>
+          <w14:ligatures w14:val="none"/>
+        </w:rPr>
+        <w:t>()</w:t>
+      </w:r>
+      <w:r>
+        <w:rPr>
+          <w:rFonts w:ascii="Consolas" w:eastAsia="Times New Roman" w:hAnsi="Consolas" w:cs="Times New Roman"/>
+          <w:color w:val="569CD6"/>
+          <w:kern w:val="0"/>
+          <w:sz w:val="27"/>
+          <w:szCs w:val="27"/>
+          <w:lang w:val="en-US" w:eastAsia="es-ES"/>
+          <w14:ligatures w14:val="none"/>
+        </w:rPr>
+        <w:t>=&gt;</w:t>
+      </w:r>
+      <w:r>
+        <w:rPr>
+          <w:rFonts w:ascii="Consolas" w:eastAsia="Times New Roman" w:hAnsi="Consolas" w:cs="Times New Roman"/>
+          <w:color w:val="FF0000"/>
+          <w:kern w:val="0"/>
+          <w:sz w:val="27"/>
+          <w:szCs w:val="27"/>
+          <w:lang w:val="en-US" w:eastAsia="es-ES"/>
+          <w14:ligatures w14:val="none"/>
+        </w:rPr>
+        <w:t>{</w:t>
+      </w:r>
+    </w:p>
+    <w:p>
+      <w:pPr>
+        <w:spacing w:after="0" w:line="360" w:lineRule="atLeast"/>
+        <w:rPr>
+          <w:rFonts w:ascii="Consolas" w:eastAsia="Times New Roman" w:hAnsi="Consolas" w:cs="Times New Roman"/>
+          <w:color w:val="FFFFFF"/>
+          <w:kern w:val="0"/>
+          <w:sz w:val="27"/>
+          <w:szCs w:val="27"/>
+          <w:lang w:eastAsia="es-ES"/>
+          <w14:ligatures w14:val="none"/>
+        </w:rPr>
+      </w:pPr>
+      <w:r>
+        <w:rPr>
+          <w:rFonts w:ascii="Consolas" w:eastAsia="Times New Roman" w:hAnsi="Consolas" w:cs="Times New Roman"/>
+          <w:color w:val="FFFFFF"/>
+          <w:kern w:val="0"/>
+          <w:sz w:val="27"/>
+          <w:szCs w:val="27"/>
+          <w:lang w:val="en-US" w:eastAsia="es-ES"/>
+          <w14:ligatures w14:val="none"/>
+        </w:rPr>
+        <w:t xml:space="preserve">  </w:t>
+      </w:r>
+      <w:r>
+        <w:rPr>
+          <w:rFonts w:ascii="Consolas" w:eastAsia="Times New Roman" w:hAnsi="Consolas" w:cs="Times New Roman"/>
+          <w:color w:val="9CDCFE"/>
+          <w:kern w:val="0"/>
+          <w:sz w:val="27"/>
+          <w:szCs w:val="27"/>
+          <w:lang w:eastAsia="es-ES"/>
+          <w14:ligatures w14:val="none"/>
+        </w:rPr>
+        <w:t xml:space="preserve">// usar a una variable </w:t>
+      </w:r>
+      <w:proofErr w:type="spellStart"/>
+      <w:r>
+        <w:rPr>
+          <w:rFonts w:ascii="Consolas" w:eastAsia="Times New Roman" w:hAnsi="Consolas" w:cs="Times New Roman"/>
+          <w:color w:val="9CDCFE"/>
+          <w:kern w:val="0"/>
+          <w:sz w:val="27"/>
+          <w:szCs w:val="27"/>
+          <w:lang w:eastAsia="es-ES"/>
+          <w14:ligatures w14:val="none"/>
+        </w:rPr>
+        <w:t>ref</w:t>
+      </w:r>
+      <w:proofErr w:type="spellEnd"/>
+    </w:p>
+    <w:p>
+      <w:pPr>
+        <w:spacing w:after="0" w:line="360" w:lineRule="atLeast"/>
+        <w:rPr>
+          <w:rFonts w:ascii="Consolas" w:eastAsia="Times New Roman" w:hAnsi="Consolas" w:cs="Times New Roman"/>
+          <w:color w:val="FF0000"/>
+          <w:kern w:val="0"/>
+          <w:sz w:val="27"/>
+          <w:szCs w:val="27"/>
+          <w:lang w:eastAsia="es-ES"/>
+          <w14:ligatures w14:val="none"/>
+        </w:rPr>
+      </w:pPr>
+      <w:r>
+        <w:rPr>
+          <w:rFonts w:ascii="Consolas" w:eastAsia="Times New Roman" w:hAnsi="Consolas" w:cs="Times New Roman"/>
+          <w:color w:val="FF0000"/>
+          <w:kern w:val="0"/>
+          <w:sz w:val="27"/>
+          <w:szCs w:val="27"/>
+          <w:lang w:eastAsia="es-ES"/>
+          <w14:ligatures w14:val="none"/>
+        </w:rPr>
+        <w:t>});</w:t>
+      </w:r>
+    </w:p>
+    <w:p>
+      <w:pPr>
+        <w:spacing w:after="0" w:line="360" w:lineRule="atLeast"/>
+        <w:rPr>
+          <w:rFonts w:ascii="Consolas" w:eastAsia="Times New Roman" w:hAnsi="Consolas" w:cs="Times New Roman"/>
+          <w:color w:val="FF0000"/>
+          <w:kern w:val="0"/>
+          <w:sz w:val="27"/>
+          <w:szCs w:val="27"/>
+          <w:lang w:eastAsia="es-ES"/>
+          <w14:ligatures w14:val="none"/>
+        </w:rPr>
+      </w:pPr>
     </w:p>
     <w:p>
       <w:pPr>
@@ -42976,376 +43876,11 @@
       <w:r>
         <w:rPr>
           <w:rFonts w:eastAsia="Times New Roman"/>
-          <w:lang w:val="en-US" w:eastAsia="es-ES"/>
-        </w:rPr>
-        <w:t>watchEffect</w:t>
-      </w:r>
-      <w:proofErr w:type="spellEnd"/>
-    </w:p>
-    <w:p>
-      <w:pPr>
-        <w:spacing w:after="0" w:line="360" w:lineRule="atLeast"/>
-        <w:rPr>
-          <w:rFonts w:ascii="Consolas" w:eastAsia="Times New Roman" w:hAnsi="Consolas" w:cs="Times New Roman"/>
-          <w:color w:val="FFFFFF"/>
-          <w:kern w:val="0"/>
-          <w:sz w:val="27"/>
-          <w:szCs w:val="27"/>
-          <w:lang w:val="en-US" w:eastAsia="es-ES"/>
-          <w14:ligatures w14:val="none"/>
-        </w:rPr>
-      </w:pPr>
-      <w:r>
-        <w:rPr>
-          <w:rFonts w:ascii="Consolas" w:eastAsia="Times New Roman" w:hAnsi="Consolas" w:cs="Times New Roman"/>
-          <w:color w:val="C586C0"/>
-          <w:kern w:val="0"/>
-          <w:sz w:val="27"/>
-          <w:szCs w:val="27"/>
-          <w:lang w:val="en-US" w:eastAsia="es-ES"/>
-          <w14:ligatures w14:val="none"/>
-        </w:rPr>
-        <w:t>import</w:t>
-      </w:r>
-      <w:r>
-        <w:rPr>
-          <w:rFonts w:ascii="Consolas" w:eastAsia="Times New Roman" w:hAnsi="Consolas" w:cs="Times New Roman"/>
-          <w:color w:val="FFFFFF"/>
-          <w:kern w:val="0"/>
-          <w:sz w:val="27"/>
-          <w:szCs w:val="27"/>
-          <w:lang w:val="en-US" w:eastAsia="es-ES"/>
-          <w14:ligatures w14:val="none"/>
-        </w:rPr>
-        <w:t xml:space="preserve"> </w:t>
-      </w:r>
-      <w:proofErr w:type="gramStart"/>
-      <w:r>
-        <w:rPr>
-          <w:rFonts w:ascii="Consolas" w:eastAsia="Times New Roman" w:hAnsi="Consolas" w:cs="Times New Roman"/>
-          <w:color w:val="FF0000"/>
-          <w:kern w:val="0"/>
-          <w:sz w:val="27"/>
-          <w:szCs w:val="27"/>
-          <w:lang w:val="en-US" w:eastAsia="es-ES"/>
-          <w14:ligatures w14:val="none"/>
-        </w:rPr>
-        <w:t>{</w:t>
-      </w:r>
-      <w:r>
-        <w:rPr>
-          <w:rFonts w:ascii="Consolas" w:eastAsia="Times New Roman" w:hAnsi="Consolas" w:cs="Times New Roman"/>
-          <w:color w:val="FFFFFF"/>
-          <w:kern w:val="0"/>
-          <w:sz w:val="27"/>
-          <w:szCs w:val="27"/>
-          <w:lang w:val="en-US" w:eastAsia="es-ES"/>
-          <w14:ligatures w14:val="none"/>
-        </w:rPr>
-        <w:t xml:space="preserve"> </w:t>
-      </w:r>
-      <w:proofErr w:type="spellStart"/>
-      <w:r>
-        <w:rPr>
-          <w:rFonts w:ascii="Consolas" w:eastAsia="Times New Roman" w:hAnsi="Consolas" w:cs="Times New Roman"/>
-          <w:color w:val="9CDCFE"/>
-          <w:kern w:val="0"/>
-          <w:sz w:val="27"/>
-          <w:szCs w:val="27"/>
-          <w:lang w:val="en-US" w:eastAsia="es-ES"/>
-          <w14:ligatures w14:val="none"/>
-        </w:rPr>
-        <w:t>watchEffect</w:t>
-      </w:r>
-      <w:proofErr w:type="spellEnd"/>
-      <w:proofErr w:type="gramEnd"/>
-      <w:r>
-        <w:rPr>
-          <w:rFonts w:ascii="Consolas" w:eastAsia="Times New Roman" w:hAnsi="Consolas" w:cs="Times New Roman"/>
-          <w:color w:val="FFFFFF"/>
-          <w:kern w:val="0"/>
-          <w:sz w:val="27"/>
-          <w:szCs w:val="27"/>
-          <w:lang w:val="en-US" w:eastAsia="es-ES"/>
-          <w14:ligatures w14:val="none"/>
-        </w:rPr>
-        <w:t xml:space="preserve"> </w:t>
-      </w:r>
-      <w:r>
-        <w:rPr>
-          <w:rFonts w:ascii="Consolas" w:eastAsia="Times New Roman" w:hAnsi="Consolas" w:cs="Times New Roman"/>
-          <w:color w:val="FF0000"/>
-          <w:kern w:val="0"/>
-          <w:sz w:val="27"/>
-          <w:szCs w:val="27"/>
-          <w:lang w:val="en-US" w:eastAsia="es-ES"/>
-          <w14:ligatures w14:val="none"/>
-        </w:rPr>
-        <w:t>}</w:t>
-      </w:r>
-      <w:r>
-        <w:rPr>
-          <w:rFonts w:ascii="Consolas" w:eastAsia="Times New Roman" w:hAnsi="Consolas" w:cs="Times New Roman"/>
-          <w:color w:val="FFFFFF"/>
-          <w:kern w:val="0"/>
-          <w:sz w:val="27"/>
-          <w:szCs w:val="27"/>
-          <w:lang w:val="en-US" w:eastAsia="es-ES"/>
-          <w14:ligatures w14:val="none"/>
-        </w:rPr>
-        <w:t xml:space="preserve"> </w:t>
-      </w:r>
-      <w:r>
-        <w:rPr>
-          <w:rFonts w:ascii="Consolas" w:eastAsia="Times New Roman" w:hAnsi="Consolas" w:cs="Times New Roman"/>
-          <w:color w:val="C586C0"/>
-          <w:kern w:val="0"/>
-          <w:sz w:val="27"/>
-          <w:szCs w:val="27"/>
-          <w:lang w:val="en-US" w:eastAsia="es-ES"/>
-          <w14:ligatures w14:val="none"/>
-        </w:rPr>
-        <w:t>from</w:t>
-      </w:r>
-      <w:r>
-        <w:rPr>
-          <w:rFonts w:ascii="Consolas" w:eastAsia="Times New Roman" w:hAnsi="Consolas" w:cs="Times New Roman"/>
-          <w:color w:val="FFFFFF"/>
-          <w:kern w:val="0"/>
-          <w:sz w:val="27"/>
-          <w:szCs w:val="27"/>
-          <w:lang w:val="en-US" w:eastAsia="es-ES"/>
-          <w14:ligatures w14:val="none"/>
-        </w:rPr>
-        <w:t xml:space="preserve"> </w:t>
-      </w:r>
-      <w:r>
-        <w:rPr>
-          <w:rFonts w:ascii="Consolas" w:eastAsia="Times New Roman" w:hAnsi="Consolas" w:cs="Times New Roman"/>
-          <w:color w:val="CE9178"/>
-          <w:kern w:val="0"/>
-          <w:sz w:val="27"/>
-          <w:szCs w:val="27"/>
-          <w:lang w:val="en-US" w:eastAsia="es-ES"/>
-          <w14:ligatures w14:val="none"/>
-        </w:rPr>
-        <w:t>'</w:t>
-      </w:r>
-      <w:proofErr w:type="spellStart"/>
-      <w:r>
-        <w:rPr>
-          <w:rFonts w:ascii="Consolas" w:eastAsia="Times New Roman" w:hAnsi="Consolas" w:cs="Times New Roman"/>
-          <w:color w:val="CE9178"/>
-          <w:kern w:val="0"/>
-          <w:sz w:val="27"/>
-          <w:szCs w:val="27"/>
-          <w:lang w:val="en-US" w:eastAsia="es-ES"/>
-          <w14:ligatures w14:val="none"/>
-        </w:rPr>
-        <w:t>vue</w:t>
-      </w:r>
-      <w:proofErr w:type="spellEnd"/>
-      <w:r>
-        <w:rPr>
-          <w:rFonts w:ascii="Consolas" w:eastAsia="Times New Roman" w:hAnsi="Consolas" w:cs="Times New Roman"/>
-          <w:color w:val="CE9178"/>
-          <w:kern w:val="0"/>
-          <w:sz w:val="27"/>
-          <w:szCs w:val="27"/>
-          <w:lang w:val="en-US" w:eastAsia="es-ES"/>
-          <w14:ligatures w14:val="none"/>
-        </w:rPr>
-        <w:t>'</w:t>
-      </w:r>
-    </w:p>
-    <w:p>
-      <w:pPr>
-        <w:rPr>
-          <w:lang w:val="en-US"/>
-        </w:rPr>
-      </w:pPr>
-    </w:p>
-    <w:p>
-      <w:pPr>
-        <w:spacing w:after="0" w:line="360" w:lineRule="atLeast"/>
-        <w:rPr>
-          <w:rFonts w:ascii="Consolas" w:eastAsia="Times New Roman" w:hAnsi="Consolas" w:cs="Times New Roman"/>
-          <w:color w:val="FFFFFF"/>
-          <w:kern w:val="0"/>
-          <w:sz w:val="27"/>
-          <w:szCs w:val="27"/>
-          <w:lang w:val="en-US" w:eastAsia="es-ES"/>
-          <w14:ligatures w14:val="none"/>
-        </w:rPr>
-      </w:pPr>
-      <w:proofErr w:type="spellStart"/>
-      <w:proofErr w:type="gramStart"/>
-      <w:r>
-        <w:rPr>
-          <w:rFonts w:ascii="Consolas" w:eastAsia="Times New Roman" w:hAnsi="Consolas" w:cs="Times New Roman"/>
-          <w:color w:val="DCDCAA"/>
-          <w:kern w:val="0"/>
-          <w:sz w:val="27"/>
-          <w:szCs w:val="27"/>
-          <w:lang w:val="en-US" w:eastAsia="es-ES"/>
-          <w14:ligatures w14:val="none"/>
-        </w:rPr>
-        <w:t>watchEffect</w:t>
-      </w:r>
-      <w:proofErr w:type="spellEnd"/>
-      <w:r>
-        <w:rPr>
-          <w:rFonts w:ascii="Consolas" w:eastAsia="Times New Roman" w:hAnsi="Consolas" w:cs="Times New Roman"/>
-          <w:color w:val="FF0000"/>
-          <w:kern w:val="0"/>
-          <w:sz w:val="27"/>
-          <w:szCs w:val="27"/>
-          <w:lang w:val="en-US" w:eastAsia="es-ES"/>
-          <w14:ligatures w14:val="none"/>
-        </w:rPr>
-        <w:t>(</w:t>
-      </w:r>
-      <w:proofErr w:type="gramEnd"/>
-      <w:r>
-        <w:rPr>
-          <w:rFonts w:ascii="Consolas" w:eastAsia="Times New Roman" w:hAnsi="Consolas" w:cs="Times New Roman"/>
-          <w:color w:val="FF0000"/>
-          <w:kern w:val="0"/>
-          <w:sz w:val="27"/>
-          <w:szCs w:val="27"/>
-          <w:lang w:val="en-US" w:eastAsia="es-ES"/>
-          <w14:ligatures w14:val="none"/>
-        </w:rPr>
-        <w:t>()</w:t>
-      </w:r>
-      <w:r>
-        <w:rPr>
-          <w:rFonts w:ascii="Consolas" w:eastAsia="Times New Roman" w:hAnsi="Consolas" w:cs="Times New Roman"/>
-          <w:color w:val="569CD6"/>
-          <w:kern w:val="0"/>
-          <w:sz w:val="27"/>
-          <w:szCs w:val="27"/>
-          <w:lang w:val="en-US" w:eastAsia="es-ES"/>
-          <w14:ligatures w14:val="none"/>
-        </w:rPr>
-        <w:t>=&gt;</w:t>
-      </w:r>
-      <w:r>
-        <w:rPr>
-          <w:rFonts w:ascii="Consolas" w:eastAsia="Times New Roman" w:hAnsi="Consolas" w:cs="Times New Roman"/>
-          <w:color w:val="FF0000"/>
-          <w:kern w:val="0"/>
-          <w:sz w:val="27"/>
-          <w:szCs w:val="27"/>
-          <w:lang w:val="en-US" w:eastAsia="es-ES"/>
-          <w14:ligatures w14:val="none"/>
-        </w:rPr>
-        <w:t>{</w:t>
-      </w:r>
-    </w:p>
-    <w:p>
-      <w:pPr>
-        <w:spacing w:after="0" w:line="360" w:lineRule="atLeast"/>
-        <w:rPr>
-          <w:rFonts w:ascii="Consolas" w:eastAsia="Times New Roman" w:hAnsi="Consolas" w:cs="Times New Roman"/>
-          <w:color w:val="FFFFFF"/>
-          <w:kern w:val="0"/>
-          <w:sz w:val="27"/>
-          <w:szCs w:val="27"/>
-          <w:lang w:eastAsia="es-ES"/>
-          <w14:ligatures w14:val="none"/>
-        </w:rPr>
-      </w:pPr>
-      <w:r>
-        <w:rPr>
-          <w:rFonts w:ascii="Consolas" w:eastAsia="Times New Roman" w:hAnsi="Consolas" w:cs="Times New Roman"/>
-          <w:color w:val="FFFFFF"/>
-          <w:kern w:val="0"/>
-          <w:sz w:val="27"/>
-          <w:szCs w:val="27"/>
-          <w:lang w:val="en-US" w:eastAsia="es-ES"/>
-          <w14:ligatures w14:val="none"/>
-        </w:rPr>
-        <w:t xml:space="preserve">  </w:t>
-      </w:r>
-      <w:r>
-        <w:rPr>
-          <w:rFonts w:ascii="Consolas" w:eastAsia="Times New Roman" w:hAnsi="Consolas" w:cs="Times New Roman"/>
-          <w:color w:val="9CDCFE"/>
-          <w:kern w:val="0"/>
-          <w:sz w:val="27"/>
-          <w:szCs w:val="27"/>
-          <w:lang w:eastAsia="es-ES"/>
-          <w14:ligatures w14:val="none"/>
-        </w:rPr>
-        <w:t xml:space="preserve">// usar a una variable </w:t>
-      </w:r>
-      <w:proofErr w:type="spellStart"/>
-      <w:r>
-        <w:rPr>
-          <w:rFonts w:ascii="Consolas" w:eastAsia="Times New Roman" w:hAnsi="Consolas" w:cs="Times New Roman"/>
-          <w:color w:val="9CDCFE"/>
-          <w:kern w:val="0"/>
-          <w:sz w:val="27"/>
-          <w:szCs w:val="27"/>
-          <w:lang w:eastAsia="es-ES"/>
-          <w14:ligatures w14:val="none"/>
-        </w:rPr>
-        <w:t>ref</w:t>
-      </w:r>
-      <w:proofErr w:type="spellEnd"/>
-    </w:p>
-    <w:p>
-      <w:pPr>
-        <w:spacing w:after="0" w:line="360" w:lineRule="atLeast"/>
-        <w:rPr>
-          <w:rFonts w:ascii="Consolas" w:eastAsia="Times New Roman" w:hAnsi="Consolas" w:cs="Times New Roman"/>
-          <w:color w:val="FF0000"/>
-          <w:kern w:val="0"/>
-          <w:sz w:val="27"/>
-          <w:szCs w:val="27"/>
-          <w:lang w:eastAsia="es-ES"/>
-          <w14:ligatures w14:val="none"/>
-        </w:rPr>
-      </w:pPr>
-      <w:r>
-        <w:rPr>
-          <w:rFonts w:ascii="Consolas" w:eastAsia="Times New Roman" w:hAnsi="Consolas" w:cs="Times New Roman"/>
-          <w:color w:val="FF0000"/>
-          <w:kern w:val="0"/>
-          <w:sz w:val="27"/>
-          <w:szCs w:val="27"/>
-          <w:lang w:eastAsia="es-ES"/>
-          <w14:ligatures w14:val="none"/>
-        </w:rPr>
-        <w:t>});</w:t>
-      </w:r>
-    </w:p>
-    <w:p>
-      <w:pPr>
-        <w:spacing w:after="0" w:line="360" w:lineRule="atLeast"/>
-        <w:rPr>
-          <w:rFonts w:ascii="Consolas" w:eastAsia="Times New Roman" w:hAnsi="Consolas" w:cs="Times New Roman"/>
-          <w:color w:val="FF0000"/>
-          <w:kern w:val="0"/>
-          <w:sz w:val="27"/>
-          <w:szCs w:val="27"/>
-          <w:lang w:eastAsia="es-ES"/>
-          <w14:ligatures w14:val="none"/>
-        </w:rPr>
-      </w:pPr>
-    </w:p>
-    <w:p>
-      <w:pPr>
-        <w:pStyle w:val="Ttulo2"/>
-      </w:pPr>
-      <w:r>
-        <w:rPr>
-          <w:rFonts w:eastAsia="Times New Roman"/>
-          <w:lang w:val="en-US" w:eastAsia="es-ES"/>
+          <w:lang w:eastAsia="es-ES"/>
         </w:rPr>
         <w:t>watch</w:t>
       </w:r>
+      <w:proofErr w:type="spellEnd"/>
     </w:p>
     <w:p>
       <w:r>
@@ -43740,10 +44275,7 @@
         <w:pStyle w:val="Ttulo1"/>
       </w:pPr>
       <w:r>
-        <w:t>funciones de un componente hijo en un padre</w:t>
-      </w:r>
-      <w:r>
-        <w:t xml:space="preserve"> </w:t>
+        <w:t xml:space="preserve">funciones de un componente hijo en un padre </w:t>
       </w:r>
       <w:proofErr w:type="spellStart"/>
       <w:r>
@@ -44470,62 +45002,80 @@
       </w:r>
       <w:proofErr w:type="spellEnd"/>
       <w:r>
-        <w:t xml:space="preserve"> </w:t>
-      </w:r>
-      <w:r>
+        <w:t xml:space="preserve"> .</w:t>
+      </w:r>
+      <w:proofErr w:type="gramEnd"/>
+      <w:r>
+        <w:t>$</w:t>
+      </w:r>
+      <w:proofErr w:type="spellStart"/>
+      <w:r>
+        <w:t>refs</w:t>
+      </w:r>
+      <w:proofErr w:type="spellEnd"/>
+    </w:p>
+    <w:p>
+      <w:r>
+        <w:t xml:space="preserve">Se puede acceder a todas </w:t>
+      </w:r>
+      <w:r>
+        <w:t xml:space="preserve">los componentes que tengan el atributo </w:t>
+      </w:r>
+      <w:proofErr w:type="spellStart"/>
+      <w:r>
+        <w:t>ref</w:t>
+      </w:r>
+      <w:proofErr w:type="spellEnd"/>
+      <w:r>
+        <w:t xml:space="preserve"> de un componente usando</w:t>
+      </w:r>
+    </w:p>
+    <w:p>
+      <w:pPr>
+        <w:rPr>
+          <w:rFonts w:ascii="Consolas" w:eastAsia="Times New Roman" w:hAnsi="Consolas" w:cs="Times New Roman"/>
+          <w:color w:val="CE9178"/>
+          <w:kern w:val="0"/>
+          <w:sz w:val="27"/>
+          <w:szCs w:val="27"/>
+          <w:lang w:eastAsia="es-ES"/>
+          <w14:ligatures w14:val="none"/>
+        </w:rPr>
+      </w:pPr>
+      <w:proofErr w:type="spellStart"/>
+      <w:proofErr w:type="gramStart"/>
+      <w:r>
+        <w:rPr>
+          <w:color w:val="007BB8"/>
+        </w:rPr>
+        <w:t>t</w:t>
+      </w:r>
+      <w:r>
+        <w:rPr>
+          <w:color w:val="007BB8"/>
+        </w:rPr>
+        <w:t>his</w:t>
+      </w:r>
+      <w:proofErr w:type="spellEnd"/>
+      <w:r>
+        <w:rPr>
+          <w:color w:val="C00000"/>
+        </w:rPr>
+        <w:t>.$</w:t>
+      </w:r>
+      <w:proofErr w:type="spellStart"/>
+      <w:proofErr w:type="gramEnd"/>
+      <w:r>
+        <w:rPr>
+          <w:color w:val="005E00"/>
+        </w:rPr>
+        <w:t>refs</w:t>
+      </w:r>
+      <w:r>
+        <w:rPr>
+          <w:color w:val="C00000"/>
+        </w:rPr>
         <w:t>.</w:t>
-      </w:r>
-      <w:proofErr w:type="gramEnd"/>
-      <w:r>
-        <w:t>$</w:t>
-      </w:r>
-      <w:proofErr w:type="spellStart"/>
-      <w:r>
-        <w:t>refs</w:t>
-      </w:r>
-      <w:proofErr w:type="spellEnd"/>
-    </w:p>
-    <w:p>
-      <w:r>
-        <w:t xml:space="preserve">Se puede acceder a todas </w:t>
-      </w:r>
-      <w:r>
-        <w:t xml:space="preserve">los componentes que tengan el atributo </w:t>
-      </w:r>
-      <w:proofErr w:type="spellStart"/>
-      <w:r>
-        <w:t>ref</w:t>
-      </w:r>
-      <w:proofErr w:type="spellEnd"/>
-      <w:r>
-        <w:t xml:space="preserve"> de un componente usando</w:t>
-      </w:r>
-    </w:p>
-    <w:p>
-      <w:pPr>
-        <w:rPr>
-          <w:rFonts w:ascii="Consolas" w:eastAsia="Times New Roman" w:hAnsi="Consolas" w:cs="Times New Roman"/>
-          <w:color w:val="CE9178"/>
-          <w:kern w:val="0"/>
-          <w:sz w:val="27"/>
-          <w:szCs w:val="27"/>
-          <w:lang w:eastAsia="es-ES"/>
-          <w14:ligatures w14:val="none"/>
-        </w:rPr>
-      </w:pPr>
-      <w:proofErr w:type="spellStart"/>
-      <w:proofErr w:type="gramStart"/>
-      <w:r>
-        <w:t>This</w:t>
-      </w:r>
-      <w:proofErr w:type="spellEnd"/>
-      <w:r>
-        <w:t>.$</w:t>
-      </w:r>
-      <w:proofErr w:type="spellStart"/>
-      <w:proofErr w:type="gramEnd"/>
-      <w:r>
-        <w:t>refs.</w:t>
       </w:r>
       <w:r>
         <w:rPr>
@@ -47175,9 +47725,67 @@
       <w:proofErr w:type="spellEnd"/>
     </w:p>
     <w:p>
-      <w:r>
-        <w:t>https://graphql.org/</w:t>
-      </w:r>
+      <w:hyperlink r:id="rId7" w:history="1">
+        <w:r>
+          <w:rPr>
+            <w:rStyle w:val="Hipervnculo"/>
+          </w:rPr>
+          <w:t>https://graphql.org/</w:t>
+        </w:r>
+      </w:hyperlink>
+    </w:p>
+    <w:p>
+      <w:pPr>
+        <w:pStyle w:val="Prrafodelista"/>
+        <w:numPr>
+          <w:ilvl w:val="4"/>
+          <w:numId w:val="3"/>
+        </w:numPr>
+        <w:rPr>
+          <w:lang w:val="en-US"/>
+        </w:rPr>
+      </w:pPr>
+      <w:r>
+        <w:rPr>
+          <w:lang w:val="en-US"/>
+        </w:rPr>
+        <w:t xml:space="preserve">yarn add </w:t>
+      </w:r>
+      <w:proofErr w:type="spellStart"/>
+      <w:r>
+        <w:rPr>
+          <w:lang w:val="en-US"/>
+        </w:rPr>
+        <w:t>graphql</w:t>
+      </w:r>
+      <w:proofErr w:type="spellEnd"/>
+      <w:r>
+        <w:rPr>
+          <w:lang w:val="en-US"/>
+        </w:rPr>
+        <w:t xml:space="preserve"> </w:t>
+      </w:r>
+      <w:proofErr w:type="spellStart"/>
+      <w:r>
+        <w:rPr>
+          <w:lang w:val="en-US"/>
+        </w:rPr>
+        <w:t>graphql</w:t>
+      </w:r>
+      <w:proofErr w:type="spellEnd"/>
+      <w:r>
+        <w:rPr>
+          <w:lang w:val="en-US"/>
+        </w:rPr>
+        <w:t>-tag @apollo/client</w:t>
+      </w:r>
+    </w:p>
+    <w:p>
+      <w:pPr>
+        <w:rPr>
+          <w:lang w:val="en-US"/>
+        </w:rPr>
+      </w:pPr>
     </w:p>
     <w:sectPr>
       <w:pgSz w:w="11906" w:h="16838"/>
